--- a/Fichiers word/Maquette de l'interface.docx
+++ b/Fichiers word/Maquette de l'interface.docx
@@ -82,8 +82,6 @@
           <w:szCs w:val="36"/>
         </w:rPr>
       </w:pPr>
-      <w:bookmarkStart w:id="0" w:name="_GoBack"/>
-      <w:bookmarkEnd w:id="0"/>
       <w:r>
         <w:rPr>
           <w:rFonts w:ascii="Cambria" w:eastAsia="Calibri" w:hAnsi="Cambria" w:cs="Times New Roman"/>
@@ -258,7 +256,7 @@
                     </pic:cNvPicPr>
                   </pic:nvPicPr>
                   <pic:blipFill>
-                    <a:blip r:embed="rId6" cstate="print">
+                    <a:blip r:embed="rId7" cstate="print">
                       <a:extLst>
                         <a:ext uri="{28A0092B-C50C-407E-A947-70E740481C1C}">
                           <a14:useLocalDpi xmlns:a14="http://schemas.microsoft.com/office/drawing/2010/main" val="0"/>
@@ -348,7 +346,7 @@
                     </pic:cNvPicPr>
                   </pic:nvPicPr>
                   <pic:blipFill>
-                    <a:blip r:embed="rId7" cstate="print">
+                    <a:blip r:embed="rId8" cstate="print">
                       <a:extLst>
                         <a:ext uri="{28A0092B-C50C-407E-A947-70E740481C1C}">
                           <a14:useLocalDpi xmlns:a14="http://schemas.microsoft.com/office/drawing/2010/main" val="0"/>
@@ -388,15 +386,16 @@
     </w:p>
     <w:p>
       <w:pPr>
-        <w:rPr>
-          <w:rFonts w:cstheme="minorHAnsi"/>
-          <w:b/>
-          <w:i/>
-        </w:rPr>
-      </w:pPr>
-      <w:r>
-        <w:rPr>
-          <w:rFonts w:cstheme="minorHAnsi"/>
+        <w:jc w:val="both"/>
+        <w:rPr>
+          <w:rFonts w:ascii="Cambria" w:hAnsi="Cambria" w:cstheme="minorHAnsi"/>
+          <w:b/>
+          <w:i/>
+        </w:rPr>
+      </w:pPr>
+      <w:r>
+        <w:rPr>
+          <w:rFonts w:ascii="Cambria" w:hAnsi="Cambria" w:cstheme="minorHAnsi"/>
           <w:b/>
           <w:i/>
           <w:u w:val="dash"/>
@@ -406,7 +405,7 @@
       </w:r>
       <w:r>
         <w:rPr>
-          <w:rFonts w:cstheme="minorHAnsi"/>
+          <w:rFonts w:ascii="Cambria" w:hAnsi="Cambria" w:cstheme="minorHAnsi"/>
           <w:b/>
           <w:i/>
         </w:rPr>
@@ -415,12 +414,25 @@
     </w:p>
     <w:p>
       <w:pPr>
-        <w:rPr>
-          <w:rFonts w:cstheme="minorHAnsi"/>
-          <w:b/>
-          <w:i/>
-        </w:rPr>
-      </w:pPr>
+        <w:jc w:val="both"/>
+        <w:rPr>
+          <w:rFonts w:ascii="Cambria" w:hAnsi="Cambria" w:cstheme="minorHAnsi"/>
+        </w:rPr>
+      </w:pPr>
+      <w:r>
+        <w:rPr>
+          <w:rFonts w:ascii="Cambria" w:hAnsi="Cambria" w:cstheme="minorHAnsi"/>
+          <w:b/>
+          <w:i/>
+        </w:rPr>
+        <w:tab/>
+      </w:r>
+      <w:r>
+        <w:rPr>
+          <w:rFonts w:ascii="Cambria" w:hAnsi="Cambria" w:cstheme="minorHAnsi"/>
+        </w:rPr>
+        <w:t>Ceci est la première fenêtre qui sera affichée lors du lancement de l’application. Là, l’utilisateur pourra choisir le type de distributeur désiré (en sélectionnant les composants optionnels souhaités.</w:t>
+      </w:r>
     </w:p>
     <w:p>
       <w:pPr>
@@ -455,7 +467,7 @@
                     </pic:cNvPicPr>
                   </pic:nvPicPr>
                   <pic:blipFill>
-                    <a:blip r:embed="rId8">
+                    <a:blip r:embed="rId9">
                       <a:extLst>
                         <a:ext uri="{28A0092B-C50C-407E-A947-70E740481C1C}">
                           <a14:useLocalDpi xmlns:a14="http://schemas.microsoft.com/office/drawing/2010/main" val="0"/>
@@ -489,6 +501,7 @@
     </w:p>
     <w:p>
       <w:pPr>
+        <w:jc w:val="center"/>
         <w:rPr>
           <w:rFonts w:cstheme="minorHAnsi"/>
           <w:b/>
@@ -499,24 +512,46 @@
     </w:p>
     <w:p>
       <w:pPr>
-        <w:rPr>
-          <w:rFonts w:cstheme="minorHAnsi"/>
-          <w:b/>
-          <w:i/>
-        </w:rPr>
-      </w:pPr>
-      <w:r>
+        <w:jc w:val="center"/>
         <w:rPr>
           <w:rFonts w:cstheme="minorHAnsi"/>
           <w:b/>
           <w:i/>
           <w:u w:val="dash"/>
         </w:rPr>
-        <w:t>Fenêtre de configuration</w:t>
-      </w:r>
-      <w:r>
-        <w:rPr>
-          <w:rFonts w:cstheme="minorHAnsi"/>
+      </w:pPr>
+      <w:bookmarkStart w:id="0" w:name="_GoBack"/>
+      <w:bookmarkEnd w:id="0"/>
+    </w:p>
+    <w:p>
+      <w:pPr>
+        <w:rPr>
+          <w:rFonts w:ascii="Cambria" w:hAnsi="Cambria" w:cstheme="minorHAnsi"/>
+          <w:b/>
+          <w:i/>
+        </w:rPr>
+      </w:pPr>
+      <w:r>
+        <w:rPr>
+          <w:rFonts w:ascii="Cambria" w:hAnsi="Cambria" w:cstheme="minorHAnsi"/>
+          <w:b/>
+          <w:i/>
+          <w:u w:val="dash"/>
+        </w:rPr>
+        <w:t xml:space="preserve">Fenêtre de </w:t>
+      </w:r>
+      <w:r>
+        <w:rPr>
+          <w:rFonts w:ascii="Cambria" w:hAnsi="Cambria" w:cstheme="minorHAnsi"/>
+          <w:b/>
+          <w:i/>
+          <w:u w:val="dash"/>
+        </w:rPr>
+        <w:t>simulation</w:t>
+      </w:r>
+      <w:r>
+        <w:rPr>
+          <w:rFonts w:ascii="Cambria" w:hAnsi="Cambria" w:cstheme="minorHAnsi"/>
           <w:b/>
           <w:i/>
         </w:rPr>
@@ -525,6 +560,57 @@
     </w:p>
     <w:p>
       <w:pPr>
+        <w:jc w:val="both"/>
+        <w:rPr>
+          <w:rFonts w:ascii="Cambria" w:hAnsi="Cambria" w:cstheme="minorHAnsi"/>
+        </w:rPr>
+      </w:pPr>
+      <w:r>
+        <w:rPr>
+          <w:rFonts w:ascii="Cambria" w:hAnsi="Cambria" w:cstheme="minorHAnsi"/>
+        </w:rPr>
+        <w:tab/>
+        <w:t>Cette fenêtre va s’ouvrir lorsque l’utilisateur aura choisi ses composants optionnels (dans la fenêtre ci-dessus) et qu’il aura appuyé sur « Valider ».  Les maquettes ci-dessous représentent la fenêtre de simulation, mais vous pourrez observer que l’on peut y voir apparaitre deux écrans différents.</w:t>
+      </w:r>
+      <w:r>
+        <w:rPr>
+          <w:rFonts w:ascii="Cambria" w:hAnsi="Cambria" w:cstheme="minorHAnsi"/>
+        </w:rPr>
+        <w:t xml:space="preserve"> Ce ne sont pas les seuls écrans qui apparaitront dans l’application, mais ceux sont les deux principaux : écran de veille et menu principal</w:t>
+      </w:r>
+      <w:r>
+        <w:rPr>
+          <w:rFonts w:ascii="Cambria" w:hAnsi="Cambria" w:cstheme="minorHAnsi"/>
+        </w:rPr>
+        <w:t xml:space="preserve">. Il </w:t>
+      </w:r>
+      <w:r>
+        <w:rPr>
+          <w:rFonts w:ascii="Cambria" w:hAnsi="Cambria" w:cstheme="minorHAnsi"/>
+        </w:rPr>
+        <w:t>est important de</w:t>
+      </w:r>
+      <w:r>
+        <w:rPr>
+          <w:rFonts w:ascii="Cambria" w:hAnsi="Cambria" w:cstheme="minorHAnsi"/>
+        </w:rPr>
+        <w:t xml:space="preserve"> savoir que l’écran de veille sera affiché dans l’état Passif, et que le menu principal est représenté comme l’état Menu dans l’état composite Actif </w:t>
+      </w:r>
+      <w:r>
+        <w:rPr>
+          <w:rFonts w:ascii="Cambria" w:hAnsi="Cambria" w:cstheme="minorHAnsi"/>
+        </w:rPr>
+        <w:t>(voir diagramme d’état)</w:t>
+      </w:r>
+      <w:r>
+        <w:rPr>
+          <w:rFonts w:ascii="Cambria" w:hAnsi="Cambria" w:cstheme="minorHAnsi"/>
+        </w:rPr>
+        <w:t>.</w:t>
+      </w:r>
+    </w:p>
+    <w:p>
+      <w:pPr>
         <w:rPr>
           <w:rFonts w:cstheme="minorHAnsi"/>
           <w:b/>
@@ -541,6 +627,1366 @@
           <w:i/>
         </w:rPr>
       </w:pPr>
+      <w:r>
+        <w:rPr>
+          <w:rFonts w:cstheme="minorHAnsi"/>
+          <w:b/>
+          <w:i/>
+          <w:noProof/>
+        </w:rPr>
+        <w:lastRenderedPageBreak/>
+        <mc:AlternateContent>
+          <mc:Choice Requires="wps">
+            <w:drawing>
+              <wp:anchor distT="45720" distB="45720" distL="114300" distR="114300" simplePos="0" relativeHeight="251669504" behindDoc="0" locked="0" layoutInCell="1" allowOverlap="1">
+                <wp:simplePos x="0" y="0"/>
+                <wp:positionH relativeFrom="page">
+                  <wp:posOffset>6775450</wp:posOffset>
+                </wp:positionH>
+                <wp:positionV relativeFrom="paragraph">
+                  <wp:posOffset>624058</wp:posOffset>
+                </wp:positionV>
+                <wp:extent cx="533400" cy="334010"/>
+                <wp:effectExtent l="0" t="0" r="0" b="8890"/>
+                <wp:wrapSquare wrapText="bothSides"/>
+                <wp:docPr id="217" name="Zone de texte 2"/>
+                <wp:cNvGraphicFramePr>
+                  <a:graphicFrameLocks xmlns:a="http://schemas.openxmlformats.org/drawingml/2006/main"/>
+                </wp:cNvGraphicFramePr>
+                <a:graphic xmlns:a="http://schemas.openxmlformats.org/drawingml/2006/main">
+                  <a:graphicData uri="http://schemas.microsoft.com/office/word/2010/wordprocessingShape">
+                    <wps:wsp>
+                      <wps:cNvSpPr txBox="1">
+                        <a:spLocks noChangeArrowheads="1"/>
+                      </wps:cNvSpPr>
+                      <wps:spPr bwMode="auto">
+                        <a:xfrm>
+                          <a:off x="0" y="0"/>
+                          <a:ext cx="533400" cy="334010"/>
+                        </a:xfrm>
+                        <a:prstGeom prst="rect">
+                          <a:avLst/>
+                        </a:prstGeom>
+                        <a:solidFill>
+                          <a:srgbClr val="FFFFFF"/>
+                        </a:solidFill>
+                        <a:ln w="9525">
+                          <a:noFill/>
+                          <a:miter lim="800000"/>
+                          <a:headEnd/>
+                          <a:tailEnd/>
+                        </a:ln>
+                      </wps:spPr>
+                      <wps:txbx>
+                        <w:txbxContent>
+                          <w:p>
+                            <w:pPr>
+                              <w:jc w:val="center"/>
+                              <w:rPr>
+                                <w:rFonts w:ascii="Cambria" w:hAnsi="Cambria"/>
+                                <w:sz w:val="16"/>
+                                <w:szCs w:val="16"/>
+                              </w:rPr>
+                            </w:pPr>
+                            <w:proofErr w:type="spellStart"/>
+                            <w:r>
+                              <w:rPr>
+                                <w:rFonts w:ascii="Cambria" w:hAnsi="Cambria"/>
+                                <w:sz w:val="16"/>
+                                <w:szCs w:val="16"/>
+                              </w:rPr>
+                              <w:t>LecteurCarte</w:t>
+                            </w:r>
+                            <w:proofErr w:type="spellEnd"/>
+                          </w:p>
+                        </w:txbxContent>
+                      </wps:txbx>
+                      <wps:bodyPr rot="0" vert="horz" wrap="square" lIns="91440" tIns="45720" rIns="91440" bIns="45720" anchor="t" anchorCtr="0">
+                        <a:noAutofit/>
+                      </wps:bodyPr>
+                    </wps:wsp>
+                  </a:graphicData>
+                </a:graphic>
+                <wp14:sizeRelH relativeFrom="margin">
+                  <wp14:pctWidth>0</wp14:pctWidth>
+                </wp14:sizeRelH>
+                <wp14:sizeRelV relativeFrom="margin">
+                  <wp14:pctHeight>0</wp14:pctHeight>
+                </wp14:sizeRelV>
+              </wp:anchor>
+            </w:drawing>
+          </mc:Choice>
+          <mc:Fallback>
+            <w:pict>
+              <v:shapetype id="_x0000_t202" coordsize="21600,21600" o:spt="202" path="m,l,21600r21600,l21600,xe">
+                <v:stroke joinstyle="miter"/>
+                <v:path gradientshapeok="t" o:connecttype="rect"/>
+              </v:shapetype>
+              <v:shape id="Zone de texte 2" o:spid="_x0000_s1026" type="#_x0000_t202" style="position:absolute;left:0;text-align:left;margin-left:533.5pt;margin-top:49.15pt;width:42pt;height:26.3pt;z-index:251669504;visibility:visible;mso-wrap-style:square;mso-width-percent:0;mso-height-percent:0;mso-wrap-distance-left:9pt;mso-wrap-distance-top:3.6pt;mso-wrap-distance-right:9pt;mso-wrap-distance-bottom:3.6pt;mso-position-horizontal:absolute;mso-position-horizontal-relative:page;mso-position-vertical:absolute;mso-position-vertical-relative:text;mso-width-percent:0;mso-height-percent:0;mso-width-relative:margin;mso-height-relative:margin;v-text-anchor:top" o:gfxdata="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" stroked="f">
+                <v:textbox>
+                  <w:txbxContent>
+                    <w:p>
+                      <w:pPr>
+                        <w:jc w:val="center"/>
+                        <w:rPr>
+                          <w:rFonts w:ascii="Cambria" w:hAnsi="Cambria"/>
+                          <w:sz w:val="16"/>
+                          <w:szCs w:val="16"/>
+                        </w:rPr>
+                      </w:pPr>
+                      <w:proofErr w:type="spellStart"/>
+                      <w:r>
+                        <w:rPr>
+                          <w:rFonts w:ascii="Cambria" w:hAnsi="Cambria"/>
+                          <w:sz w:val="16"/>
+                          <w:szCs w:val="16"/>
+                        </w:rPr>
+                        <w:t>LecteurCarte</w:t>
+                      </w:r>
+                      <w:proofErr w:type="spellEnd"/>
+                    </w:p>
+                  </w:txbxContent>
+                </v:textbox>
+                <w10:wrap type="square" anchorx="page"/>
+              </v:shape>
+            </w:pict>
+          </mc:Fallback>
+        </mc:AlternateContent>
+      </w:r>
+      <w:r>
+        <w:rPr>
+          <w:rFonts w:cstheme="minorHAnsi"/>
+          <w:b/>
+          <w:i/>
+          <w:noProof/>
+        </w:rPr>
+        <mc:AlternateContent>
+          <mc:Choice Requires="wps">
+            <w:drawing>
+              <wp:anchor distT="45720" distB="45720" distL="114300" distR="114300" simplePos="0" relativeHeight="251681792" behindDoc="0" locked="0" layoutInCell="1" allowOverlap="1" wp14:anchorId="0342763A" wp14:editId="27BE35CF">
+                <wp:simplePos x="0" y="0"/>
+                <wp:positionH relativeFrom="page">
+                  <wp:posOffset>169545</wp:posOffset>
+                </wp:positionH>
+                <wp:positionV relativeFrom="paragraph">
+                  <wp:posOffset>348127</wp:posOffset>
+                </wp:positionV>
+                <wp:extent cx="544195" cy="357505"/>
+                <wp:effectExtent l="0" t="0" r="8255" b="4445"/>
+                <wp:wrapSquare wrapText="bothSides"/>
+                <wp:docPr id="28" name="Zone de texte 2"/>
+                <wp:cNvGraphicFramePr>
+                  <a:graphicFrameLocks xmlns:a="http://schemas.openxmlformats.org/drawingml/2006/main"/>
+                </wp:cNvGraphicFramePr>
+                <a:graphic xmlns:a="http://schemas.openxmlformats.org/drawingml/2006/main">
+                  <a:graphicData uri="http://schemas.microsoft.com/office/word/2010/wordprocessingShape">
+                    <wps:wsp>
+                      <wps:cNvSpPr txBox="1">
+                        <a:spLocks noChangeArrowheads="1"/>
+                      </wps:cNvSpPr>
+                      <wps:spPr bwMode="auto">
+                        <a:xfrm>
+                          <a:off x="0" y="0"/>
+                          <a:ext cx="544195" cy="357505"/>
+                        </a:xfrm>
+                        <a:prstGeom prst="rect">
+                          <a:avLst/>
+                        </a:prstGeom>
+                        <a:solidFill>
+                          <a:srgbClr val="FFFFFF"/>
+                        </a:solidFill>
+                        <a:ln w="9525">
+                          <a:noFill/>
+                          <a:miter lim="800000"/>
+                          <a:headEnd/>
+                          <a:tailEnd/>
+                        </a:ln>
+                      </wps:spPr>
+                      <wps:txbx>
+                        <w:txbxContent>
+                          <w:p>
+                            <w:pPr>
+                              <w:jc w:val="center"/>
+                              <w:rPr>
+                                <w:rFonts w:ascii="Cambria" w:hAnsi="Cambria"/>
+                                <w:sz w:val="16"/>
+                                <w:szCs w:val="16"/>
+                              </w:rPr>
+                            </w:pPr>
+                            <w:r>
+                              <w:rPr>
+                                <w:rFonts w:ascii="Cambria" w:hAnsi="Cambria"/>
+                                <w:sz w:val="16"/>
+                                <w:szCs w:val="16"/>
+                              </w:rPr>
+                              <w:t>Fente à billets</w:t>
+                            </w:r>
+                          </w:p>
+                        </w:txbxContent>
+                      </wps:txbx>
+                      <wps:bodyPr rot="0" vert="horz" wrap="square" lIns="91440" tIns="45720" rIns="91440" bIns="45720" anchor="t" anchorCtr="0">
+                        <a:noAutofit/>
+                      </wps:bodyPr>
+                    </wps:wsp>
+                  </a:graphicData>
+                </a:graphic>
+                <wp14:sizeRelH relativeFrom="margin">
+                  <wp14:pctWidth>0</wp14:pctWidth>
+                </wp14:sizeRelH>
+                <wp14:sizeRelV relativeFrom="margin">
+                  <wp14:pctHeight>0</wp14:pctHeight>
+                </wp14:sizeRelV>
+              </wp:anchor>
+            </w:drawing>
+          </mc:Choice>
+          <mc:Fallback>
+            <w:pict>
+              <v:shape w14:anchorId="0342763A" id="_x0000_s1027" type="#_x0000_t202" style="position:absolute;left:0;text-align:left;margin-left:13.35pt;margin-top:27.4pt;width:42.85pt;height:28.15pt;z-index:251681792;visibility:visible;mso-wrap-style:square;mso-width-percent:0;mso-height-percent:0;mso-wrap-distance-left:9pt;mso-wrap-distance-top:3.6pt;mso-wrap-distance-right:9pt;mso-wrap-distance-bottom:3.6pt;mso-position-horizontal:absolute;mso-position-horizontal-relative:page;mso-position-vertical:absolute;mso-position-vertical-relative:text;mso-width-percent:0;mso-height-percent:0;mso-width-relative:margin;mso-height-relative:margin;v-text-anchor:top" o:gfxdata="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" stroked="f">
+                <v:textbox>
+                  <w:txbxContent>
+                    <w:p>
+                      <w:pPr>
+                        <w:jc w:val="center"/>
+                        <w:rPr>
+                          <w:rFonts w:ascii="Cambria" w:hAnsi="Cambria"/>
+                          <w:sz w:val="16"/>
+                          <w:szCs w:val="16"/>
+                        </w:rPr>
+                      </w:pPr>
+                      <w:r>
+                        <w:rPr>
+                          <w:rFonts w:ascii="Cambria" w:hAnsi="Cambria"/>
+                          <w:sz w:val="16"/>
+                          <w:szCs w:val="16"/>
+                        </w:rPr>
+                        <w:t>Fente à billets</w:t>
+                      </w:r>
+                    </w:p>
+                  </w:txbxContent>
+                </v:textbox>
+                <w10:wrap type="square" anchorx="page"/>
+              </v:shape>
+            </w:pict>
+          </mc:Fallback>
+        </mc:AlternateContent>
+      </w:r>
+      <w:r>
+        <w:rPr>
+          <w:rFonts w:cstheme="minorHAnsi"/>
+          <w:b/>
+          <w:i/>
+          <w:noProof/>
+        </w:rPr>
+        <mc:AlternateContent>
+          <mc:Choice Requires="wps">
+            <w:drawing>
+              <wp:anchor distT="45720" distB="45720" distL="114300" distR="114300" simplePos="0" relativeHeight="251679744" behindDoc="0" locked="0" layoutInCell="1" allowOverlap="1" wp14:anchorId="0342763A" wp14:editId="27BE35CF">
+                <wp:simplePos x="0" y="0"/>
+                <wp:positionH relativeFrom="page">
+                  <wp:posOffset>204617</wp:posOffset>
+                </wp:positionH>
+                <wp:positionV relativeFrom="paragraph">
+                  <wp:posOffset>1696720</wp:posOffset>
+                </wp:positionV>
+                <wp:extent cx="561340" cy="374650"/>
+                <wp:effectExtent l="0" t="0" r="0" b="6350"/>
+                <wp:wrapSquare wrapText="bothSides"/>
+                <wp:docPr id="27" name="Zone de texte 2"/>
+                <wp:cNvGraphicFramePr>
+                  <a:graphicFrameLocks xmlns:a="http://schemas.openxmlformats.org/drawingml/2006/main"/>
+                </wp:cNvGraphicFramePr>
+                <a:graphic xmlns:a="http://schemas.openxmlformats.org/drawingml/2006/main">
+                  <a:graphicData uri="http://schemas.microsoft.com/office/word/2010/wordprocessingShape">
+                    <wps:wsp>
+                      <wps:cNvSpPr txBox="1">
+                        <a:spLocks noChangeArrowheads="1"/>
+                      </wps:cNvSpPr>
+                      <wps:spPr bwMode="auto">
+                        <a:xfrm>
+                          <a:off x="0" y="0"/>
+                          <a:ext cx="561340" cy="374650"/>
+                        </a:xfrm>
+                        <a:prstGeom prst="rect">
+                          <a:avLst/>
+                        </a:prstGeom>
+                        <a:solidFill>
+                          <a:srgbClr val="FFFFFF"/>
+                        </a:solidFill>
+                        <a:ln w="9525">
+                          <a:noFill/>
+                          <a:miter lim="800000"/>
+                          <a:headEnd/>
+                          <a:tailEnd/>
+                        </a:ln>
+                      </wps:spPr>
+                      <wps:txbx>
+                        <w:txbxContent>
+                          <w:p>
+                            <w:pPr>
+                              <w:jc w:val="center"/>
+                              <w:rPr>
+                                <w:rFonts w:ascii="Cambria" w:hAnsi="Cambria"/>
+                                <w:sz w:val="16"/>
+                                <w:szCs w:val="16"/>
+                              </w:rPr>
+                            </w:pPr>
+                            <w:r>
+                              <w:rPr>
+                                <w:rFonts w:ascii="Cambria" w:hAnsi="Cambria"/>
+                                <w:sz w:val="16"/>
+                                <w:szCs w:val="16"/>
+                              </w:rPr>
+                              <w:t>Fente à pièces</w:t>
+                            </w:r>
+                          </w:p>
+                        </w:txbxContent>
+                      </wps:txbx>
+                      <wps:bodyPr rot="0" vert="horz" wrap="square" lIns="91440" tIns="45720" rIns="91440" bIns="45720" anchor="t" anchorCtr="0">
+                        <a:noAutofit/>
+                      </wps:bodyPr>
+                    </wps:wsp>
+                  </a:graphicData>
+                </a:graphic>
+                <wp14:sizeRelH relativeFrom="margin">
+                  <wp14:pctWidth>0</wp14:pctWidth>
+                </wp14:sizeRelH>
+                <wp14:sizeRelV relativeFrom="margin">
+                  <wp14:pctHeight>0</wp14:pctHeight>
+                </wp14:sizeRelV>
+              </wp:anchor>
+            </w:drawing>
+          </mc:Choice>
+          <mc:Fallback>
+            <w:pict>
+              <v:shape w14:anchorId="0342763A" id="_x0000_s1028" type="#_x0000_t202" style="position:absolute;left:0;text-align:left;margin-left:16.1pt;margin-top:133.6pt;width:44.2pt;height:29.5pt;z-index:251679744;visibility:visible;mso-wrap-style:square;mso-width-percent:0;mso-height-percent:0;mso-wrap-distance-left:9pt;mso-wrap-distance-top:3.6pt;mso-wrap-distance-right:9pt;mso-wrap-distance-bottom:3.6pt;mso-position-horizontal:absolute;mso-position-horizontal-relative:page;mso-position-vertical:absolute;mso-position-vertical-relative:text;mso-width-percent:0;mso-height-percent:0;mso-width-relative:margin;mso-height-relative:margin;v-text-anchor:top" o:gfxdata="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" stroked="f">
+                <v:textbox>
+                  <w:txbxContent>
+                    <w:p>
+                      <w:pPr>
+                        <w:jc w:val="center"/>
+                        <w:rPr>
+                          <w:rFonts w:ascii="Cambria" w:hAnsi="Cambria"/>
+                          <w:sz w:val="16"/>
+                          <w:szCs w:val="16"/>
+                        </w:rPr>
+                      </w:pPr>
+                      <w:r>
+                        <w:rPr>
+                          <w:rFonts w:ascii="Cambria" w:hAnsi="Cambria"/>
+                          <w:sz w:val="16"/>
+                          <w:szCs w:val="16"/>
+                        </w:rPr>
+                        <w:t>Fente à pièces</w:t>
+                      </w:r>
+                    </w:p>
+                  </w:txbxContent>
+                </v:textbox>
+                <w10:wrap type="square" anchorx="page"/>
+              </v:shape>
+            </w:pict>
+          </mc:Fallback>
+        </mc:AlternateContent>
+      </w:r>
+      <w:r>
+        <w:rPr>
+          <w:rFonts w:cstheme="minorHAnsi"/>
+          <w:b/>
+          <w:i/>
+          <w:noProof/>
+        </w:rPr>
+        <mc:AlternateContent>
+          <mc:Choice Requires="wps">
+            <w:drawing>
+              <wp:anchor distT="45720" distB="45720" distL="114300" distR="114300" simplePos="0" relativeHeight="251677696" behindDoc="0" locked="0" layoutInCell="1" allowOverlap="1" wp14:anchorId="0342763A" wp14:editId="27BE35CF">
+                <wp:simplePos x="0" y="0"/>
+                <wp:positionH relativeFrom="page">
+                  <wp:posOffset>209697</wp:posOffset>
+                </wp:positionH>
+                <wp:positionV relativeFrom="paragraph">
+                  <wp:posOffset>2464435</wp:posOffset>
+                </wp:positionV>
+                <wp:extent cx="532130" cy="228600"/>
+                <wp:effectExtent l="0" t="0" r="1270" b="0"/>
+                <wp:wrapSquare wrapText="bothSides"/>
+                <wp:docPr id="26" name="Zone de texte 2"/>
+                <wp:cNvGraphicFramePr>
+                  <a:graphicFrameLocks xmlns:a="http://schemas.openxmlformats.org/drawingml/2006/main"/>
+                </wp:cNvGraphicFramePr>
+                <a:graphic xmlns:a="http://schemas.openxmlformats.org/drawingml/2006/main">
+                  <a:graphicData uri="http://schemas.microsoft.com/office/word/2010/wordprocessingShape">
+                    <wps:wsp>
+                      <wps:cNvSpPr txBox="1">
+                        <a:spLocks noChangeArrowheads="1"/>
+                      </wps:cNvSpPr>
+                      <wps:spPr bwMode="auto">
+                        <a:xfrm>
+                          <a:off x="0" y="0"/>
+                          <a:ext cx="532130" cy="228600"/>
+                        </a:xfrm>
+                        <a:prstGeom prst="rect">
+                          <a:avLst/>
+                        </a:prstGeom>
+                        <a:solidFill>
+                          <a:srgbClr val="FFFFFF"/>
+                        </a:solidFill>
+                        <a:ln w="9525">
+                          <a:noFill/>
+                          <a:miter lim="800000"/>
+                          <a:headEnd/>
+                          <a:tailEnd/>
+                        </a:ln>
+                      </wps:spPr>
+                      <wps:txbx>
+                        <w:txbxContent>
+                          <w:p>
+                            <w:pPr>
+                              <w:jc w:val="center"/>
+                              <w:rPr>
+                                <w:rFonts w:ascii="Cambria" w:hAnsi="Cambria"/>
+                                <w:sz w:val="16"/>
+                                <w:szCs w:val="16"/>
+                              </w:rPr>
+                            </w:pPr>
+                            <w:r>
+                              <w:rPr>
+                                <w:rFonts w:ascii="Cambria" w:hAnsi="Cambria"/>
+                                <w:sz w:val="16"/>
+                                <w:szCs w:val="16"/>
+                              </w:rPr>
+                              <w:t>Clavier</w:t>
+                            </w:r>
+                          </w:p>
+                        </w:txbxContent>
+                      </wps:txbx>
+                      <wps:bodyPr rot="0" vert="horz" wrap="square" lIns="91440" tIns="45720" rIns="91440" bIns="45720" anchor="t" anchorCtr="0">
+                        <a:noAutofit/>
+                      </wps:bodyPr>
+                    </wps:wsp>
+                  </a:graphicData>
+                </a:graphic>
+                <wp14:sizeRelH relativeFrom="margin">
+                  <wp14:pctWidth>0</wp14:pctWidth>
+                </wp14:sizeRelH>
+                <wp14:sizeRelV relativeFrom="margin">
+                  <wp14:pctHeight>0</wp14:pctHeight>
+                </wp14:sizeRelV>
+              </wp:anchor>
+            </w:drawing>
+          </mc:Choice>
+          <mc:Fallback>
+            <w:pict>
+              <v:shape w14:anchorId="0342763A" id="_x0000_s1029" type="#_x0000_t202" style="position:absolute;left:0;text-align:left;margin-left:16.5pt;margin-top:194.05pt;width:41.9pt;height:18pt;z-index:251677696;visibility:visible;mso-wrap-style:square;mso-width-percent:0;mso-height-percent:0;mso-wrap-distance-left:9pt;mso-wrap-distance-top:3.6pt;mso-wrap-distance-right:9pt;mso-wrap-distance-bottom:3.6pt;mso-position-horizontal:absolute;mso-position-horizontal-relative:page;mso-position-vertical:absolute;mso-position-vertical-relative:text;mso-width-percent:0;mso-height-percent:0;mso-width-relative:margin;mso-height-relative:margin;v-text-anchor:top" o:gfxdata="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" stroked="f">
+                <v:textbox>
+                  <w:txbxContent>
+                    <w:p>
+                      <w:pPr>
+                        <w:jc w:val="center"/>
+                        <w:rPr>
+                          <w:rFonts w:ascii="Cambria" w:hAnsi="Cambria"/>
+                          <w:sz w:val="16"/>
+                          <w:szCs w:val="16"/>
+                        </w:rPr>
+                      </w:pPr>
+                      <w:r>
+                        <w:rPr>
+                          <w:rFonts w:ascii="Cambria" w:hAnsi="Cambria"/>
+                          <w:sz w:val="16"/>
+                          <w:szCs w:val="16"/>
+                        </w:rPr>
+                        <w:t>Clavier</w:t>
+                      </w:r>
+                    </w:p>
+                  </w:txbxContent>
+                </v:textbox>
+                <w10:wrap type="square" anchorx="page"/>
+              </v:shape>
+            </w:pict>
+          </mc:Fallback>
+        </mc:AlternateContent>
+      </w:r>
+      <w:r>
+        <w:rPr>
+          <w:rFonts w:cstheme="minorHAnsi"/>
+          <w:b/>
+          <w:i/>
+          <w:noProof/>
+        </w:rPr>
+        <mc:AlternateContent>
+          <mc:Choice Requires="wps">
+            <w:drawing>
+              <wp:anchor distT="45720" distB="45720" distL="114300" distR="114300" simplePos="0" relativeHeight="251675648" behindDoc="0" locked="0" layoutInCell="1" allowOverlap="1" wp14:anchorId="0342763A" wp14:editId="27BE35CF">
+                <wp:simplePos x="0" y="0"/>
+                <wp:positionH relativeFrom="page">
+                  <wp:posOffset>6786098</wp:posOffset>
+                </wp:positionH>
+                <wp:positionV relativeFrom="paragraph">
+                  <wp:posOffset>3383280</wp:posOffset>
+                </wp:positionV>
+                <wp:extent cx="696595" cy="281305"/>
+                <wp:effectExtent l="0" t="0" r="8255" b="4445"/>
+                <wp:wrapSquare wrapText="bothSides"/>
+                <wp:docPr id="25" name="Zone de texte 2"/>
+                <wp:cNvGraphicFramePr>
+                  <a:graphicFrameLocks xmlns:a="http://schemas.openxmlformats.org/drawingml/2006/main"/>
+                </wp:cNvGraphicFramePr>
+                <a:graphic xmlns:a="http://schemas.openxmlformats.org/drawingml/2006/main">
+                  <a:graphicData uri="http://schemas.microsoft.com/office/word/2010/wordprocessingShape">
+                    <wps:wsp>
+                      <wps:cNvSpPr txBox="1">
+                        <a:spLocks noChangeArrowheads="1"/>
+                      </wps:cNvSpPr>
+                      <wps:spPr bwMode="auto">
+                        <a:xfrm>
+                          <a:off x="0" y="0"/>
+                          <a:ext cx="696595" cy="281305"/>
+                        </a:xfrm>
+                        <a:prstGeom prst="rect">
+                          <a:avLst/>
+                        </a:prstGeom>
+                        <a:solidFill>
+                          <a:srgbClr val="FFFFFF"/>
+                        </a:solidFill>
+                        <a:ln w="9525">
+                          <a:noFill/>
+                          <a:miter lim="800000"/>
+                          <a:headEnd/>
+                          <a:tailEnd/>
+                        </a:ln>
+                      </wps:spPr>
+                      <wps:txbx>
+                        <w:txbxContent>
+                          <w:p>
+                            <w:pPr>
+                              <w:jc w:val="center"/>
+                              <w:rPr>
+                                <w:rFonts w:ascii="Cambria" w:hAnsi="Cambria"/>
+                                <w:sz w:val="16"/>
+                                <w:szCs w:val="16"/>
+                              </w:rPr>
+                            </w:pPr>
+                            <w:proofErr w:type="spellStart"/>
+                            <w:r>
+                              <w:rPr>
+                                <w:rFonts w:ascii="Cambria" w:hAnsi="Cambria"/>
+                                <w:sz w:val="16"/>
+                                <w:szCs w:val="16"/>
+                              </w:rPr>
+                              <w:t>Reception</w:t>
+                            </w:r>
+                            <w:proofErr w:type="spellEnd"/>
+                          </w:p>
+                          <w:p>
+                            <w:pPr>
+                              <w:rPr>
+                                <w:rFonts w:ascii="Cambria" w:hAnsi="Cambria"/>
+                                <w:sz w:val="16"/>
+                                <w:szCs w:val="16"/>
+                              </w:rPr>
+                            </w:pPr>
+                          </w:p>
+                        </w:txbxContent>
+                      </wps:txbx>
+                      <wps:bodyPr rot="0" vert="horz" wrap="square" lIns="91440" tIns="45720" rIns="91440" bIns="45720" anchor="t" anchorCtr="0">
+                        <a:noAutofit/>
+                      </wps:bodyPr>
+                    </wps:wsp>
+                  </a:graphicData>
+                </a:graphic>
+                <wp14:sizeRelH relativeFrom="margin">
+                  <wp14:pctWidth>0</wp14:pctWidth>
+                </wp14:sizeRelH>
+                <wp14:sizeRelV relativeFrom="margin">
+                  <wp14:pctHeight>0</wp14:pctHeight>
+                </wp14:sizeRelV>
+              </wp:anchor>
+            </w:drawing>
+          </mc:Choice>
+          <mc:Fallback>
+            <w:pict>
+              <v:shape w14:anchorId="0342763A" id="_x0000_s1030" type="#_x0000_t202" style="position:absolute;left:0;text-align:left;margin-left:534.35pt;margin-top:266.4pt;width:54.85pt;height:22.15pt;z-index:251675648;visibility:visible;mso-wrap-style:square;mso-width-percent:0;mso-height-percent:0;mso-wrap-distance-left:9pt;mso-wrap-distance-top:3.6pt;mso-wrap-distance-right:9pt;mso-wrap-distance-bottom:3.6pt;mso-position-horizontal:absolute;mso-position-horizontal-relative:page;mso-position-vertical:absolute;mso-position-vertical-relative:text;mso-width-percent:0;mso-height-percent:0;mso-width-relative:margin;mso-height-relative:margin;v-text-anchor:top" o:gfxdata="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" stroked="f">
+                <v:textbox>
+                  <w:txbxContent>
+                    <w:p>
+                      <w:pPr>
+                        <w:jc w:val="center"/>
+                        <w:rPr>
+                          <w:rFonts w:ascii="Cambria" w:hAnsi="Cambria"/>
+                          <w:sz w:val="16"/>
+                          <w:szCs w:val="16"/>
+                        </w:rPr>
+                      </w:pPr>
+                      <w:proofErr w:type="spellStart"/>
+                      <w:r>
+                        <w:rPr>
+                          <w:rFonts w:ascii="Cambria" w:hAnsi="Cambria"/>
+                          <w:sz w:val="16"/>
+                          <w:szCs w:val="16"/>
+                        </w:rPr>
+                        <w:t>Reception</w:t>
+                      </w:r>
+                      <w:proofErr w:type="spellEnd"/>
+                    </w:p>
+                    <w:p>
+                      <w:pPr>
+                        <w:rPr>
+                          <w:rFonts w:ascii="Cambria" w:hAnsi="Cambria"/>
+                          <w:sz w:val="16"/>
+                          <w:szCs w:val="16"/>
+                        </w:rPr>
+                      </w:pPr>
+                    </w:p>
+                  </w:txbxContent>
+                </v:textbox>
+                <w10:wrap type="square" anchorx="page"/>
+              </v:shape>
+            </w:pict>
+          </mc:Fallback>
+        </mc:AlternateContent>
+      </w:r>
+      <w:r>
+        <w:rPr>
+          <w:rFonts w:cstheme="minorHAnsi"/>
+          <w:b/>
+          <w:i/>
+          <w:noProof/>
+        </w:rPr>
+        <mc:AlternateContent>
+          <mc:Choice Requires="wps">
+            <w:drawing>
+              <wp:anchor distT="45720" distB="45720" distL="114300" distR="114300" simplePos="0" relativeHeight="251673600" behindDoc="0" locked="0" layoutInCell="1" allowOverlap="1" wp14:anchorId="0342763A" wp14:editId="27BE35CF">
+                <wp:simplePos x="0" y="0"/>
+                <wp:positionH relativeFrom="page">
+                  <wp:posOffset>6858000</wp:posOffset>
+                </wp:positionH>
+                <wp:positionV relativeFrom="paragraph">
+                  <wp:posOffset>2862727</wp:posOffset>
+                </wp:positionV>
+                <wp:extent cx="445135" cy="240030"/>
+                <wp:effectExtent l="0" t="0" r="0" b="7620"/>
+                <wp:wrapSquare wrapText="bothSides"/>
+                <wp:docPr id="24" name="Zone de texte 2"/>
+                <wp:cNvGraphicFramePr>
+                  <a:graphicFrameLocks xmlns:a="http://schemas.openxmlformats.org/drawingml/2006/main"/>
+                </wp:cNvGraphicFramePr>
+                <a:graphic xmlns:a="http://schemas.openxmlformats.org/drawingml/2006/main">
+                  <a:graphicData uri="http://schemas.microsoft.com/office/word/2010/wordprocessingShape">
+                    <wps:wsp>
+                      <wps:cNvSpPr txBox="1">
+                        <a:spLocks noChangeArrowheads="1"/>
+                      </wps:cNvSpPr>
+                      <wps:spPr bwMode="auto">
+                        <a:xfrm>
+                          <a:off x="0" y="0"/>
+                          <a:ext cx="445135" cy="240030"/>
+                        </a:xfrm>
+                        <a:prstGeom prst="rect">
+                          <a:avLst/>
+                        </a:prstGeom>
+                        <a:solidFill>
+                          <a:srgbClr val="FFFFFF"/>
+                        </a:solidFill>
+                        <a:ln w="9525">
+                          <a:noFill/>
+                          <a:miter lim="800000"/>
+                          <a:headEnd/>
+                          <a:tailEnd/>
+                        </a:ln>
+                      </wps:spPr>
+                      <wps:txbx>
+                        <w:txbxContent>
+                          <w:p>
+                            <w:pPr>
+                              <w:jc w:val="center"/>
+                              <w:rPr>
+                                <w:rFonts w:ascii="Cambria" w:hAnsi="Cambria"/>
+                                <w:sz w:val="16"/>
+                                <w:szCs w:val="16"/>
+                              </w:rPr>
+                            </w:pPr>
+                            <w:r>
+                              <w:rPr>
+                                <w:rFonts w:ascii="Cambria" w:hAnsi="Cambria"/>
+                                <w:sz w:val="16"/>
+                                <w:szCs w:val="16"/>
+                              </w:rPr>
+                              <w:t>Ecran</w:t>
+                            </w:r>
+                          </w:p>
+                        </w:txbxContent>
+                      </wps:txbx>
+                      <wps:bodyPr rot="0" vert="horz" wrap="square" lIns="91440" tIns="45720" rIns="91440" bIns="45720" anchor="t" anchorCtr="0">
+                        <a:noAutofit/>
+                      </wps:bodyPr>
+                    </wps:wsp>
+                  </a:graphicData>
+                </a:graphic>
+                <wp14:sizeRelH relativeFrom="margin">
+                  <wp14:pctWidth>0</wp14:pctWidth>
+                </wp14:sizeRelH>
+                <wp14:sizeRelV relativeFrom="margin">
+                  <wp14:pctHeight>0</wp14:pctHeight>
+                </wp14:sizeRelV>
+              </wp:anchor>
+            </w:drawing>
+          </mc:Choice>
+          <mc:Fallback>
+            <w:pict>
+              <v:shape w14:anchorId="0342763A" id="_x0000_s1031" type="#_x0000_t202" style="position:absolute;left:0;text-align:left;margin-left:540pt;margin-top:225.4pt;width:35.05pt;height:18.9pt;z-index:251673600;visibility:visible;mso-wrap-style:square;mso-width-percent:0;mso-height-percent:0;mso-wrap-distance-left:9pt;mso-wrap-distance-top:3.6pt;mso-wrap-distance-right:9pt;mso-wrap-distance-bottom:3.6pt;mso-position-horizontal:absolute;mso-position-horizontal-relative:page;mso-position-vertical:absolute;mso-position-vertical-relative:text;mso-width-percent:0;mso-height-percent:0;mso-width-relative:margin;mso-height-relative:margin;v-text-anchor:top" o:gfxdata="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" stroked="f">
+                <v:textbox>
+                  <w:txbxContent>
+                    <w:p>
+                      <w:pPr>
+                        <w:jc w:val="center"/>
+                        <w:rPr>
+                          <w:rFonts w:ascii="Cambria" w:hAnsi="Cambria"/>
+                          <w:sz w:val="16"/>
+                          <w:szCs w:val="16"/>
+                        </w:rPr>
+                      </w:pPr>
+                      <w:r>
+                        <w:rPr>
+                          <w:rFonts w:ascii="Cambria" w:hAnsi="Cambria"/>
+                          <w:sz w:val="16"/>
+                          <w:szCs w:val="16"/>
+                        </w:rPr>
+                        <w:t>Ecran</w:t>
+                      </w:r>
+                    </w:p>
+                  </w:txbxContent>
+                </v:textbox>
+                <w10:wrap type="square" anchorx="page"/>
+              </v:shape>
+            </w:pict>
+          </mc:Fallback>
+        </mc:AlternateContent>
+      </w:r>
+      <w:r>
+        <w:rPr>
+          <w:rFonts w:cstheme="minorHAnsi"/>
+          <w:b/>
+          <w:i/>
+          <w:noProof/>
+        </w:rPr>
+        <mc:AlternateContent>
+          <mc:Choice Requires="wps">
+            <w:drawing>
+              <wp:anchor distT="45720" distB="45720" distL="114300" distR="114300" simplePos="0" relativeHeight="251671552" behindDoc="0" locked="0" layoutInCell="1" allowOverlap="1" wp14:anchorId="0342763A" wp14:editId="27BE35CF">
+                <wp:simplePos x="0" y="0"/>
+                <wp:positionH relativeFrom="page">
+                  <wp:posOffset>6787515</wp:posOffset>
+                </wp:positionH>
+                <wp:positionV relativeFrom="paragraph">
+                  <wp:posOffset>2124710</wp:posOffset>
+                </wp:positionV>
+                <wp:extent cx="644525" cy="357505"/>
+                <wp:effectExtent l="0" t="0" r="3175" b="4445"/>
+                <wp:wrapSquare wrapText="bothSides"/>
+                <wp:docPr id="23" name="Zone de texte 2"/>
+                <wp:cNvGraphicFramePr>
+                  <a:graphicFrameLocks xmlns:a="http://schemas.openxmlformats.org/drawingml/2006/main"/>
+                </wp:cNvGraphicFramePr>
+                <a:graphic xmlns:a="http://schemas.openxmlformats.org/drawingml/2006/main">
+                  <a:graphicData uri="http://schemas.microsoft.com/office/word/2010/wordprocessingShape">
+                    <wps:wsp>
+                      <wps:cNvSpPr txBox="1">
+                        <a:spLocks noChangeArrowheads="1"/>
+                      </wps:cNvSpPr>
+                      <wps:spPr bwMode="auto">
+                        <a:xfrm>
+                          <a:off x="0" y="0"/>
+                          <a:ext cx="644525" cy="357505"/>
+                        </a:xfrm>
+                        <a:prstGeom prst="rect">
+                          <a:avLst/>
+                        </a:prstGeom>
+                        <a:solidFill>
+                          <a:srgbClr val="FFFFFF"/>
+                        </a:solidFill>
+                        <a:ln w="9525">
+                          <a:noFill/>
+                          <a:miter lim="800000"/>
+                          <a:headEnd/>
+                          <a:tailEnd/>
+                        </a:ln>
+                      </wps:spPr>
+                      <wps:txbx>
+                        <w:txbxContent>
+                          <w:p>
+                            <w:pPr>
+                              <w:jc w:val="center"/>
+                              <w:rPr>
+                                <w:rFonts w:ascii="Cambria" w:hAnsi="Cambria"/>
+                                <w:sz w:val="16"/>
+                                <w:szCs w:val="16"/>
+                              </w:rPr>
+                            </w:pPr>
+                            <w:r>
+                              <w:rPr>
+                                <w:rFonts w:ascii="Cambria" w:hAnsi="Cambria"/>
+                                <w:sz w:val="16"/>
+                                <w:szCs w:val="16"/>
+                              </w:rPr>
+                              <w:t>Ecran</w:t>
+                            </w:r>
+                            <w:r>
+                              <w:rPr>
+                                <w:rFonts w:ascii="Cambria" w:hAnsi="Cambria"/>
+                                <w:sz w:val="16"/>
+                                <w:szCs w:val="16"/>
+                              </w:rPr>
+                              <w:t xml:space="preserve"> de veille</w:t>
+                            </w:r>
+                          </w:p>
+                        </w:txbxContent>
+                      </wps:txbx>
+                      <wps:bodyPr rot="0" vert="horz" wrap="square" lIns="91440" tIns="45720" rIns="91440" bIns="45720" anchor="t" anchorCtr="0">
+                        <a:noAutofit/>
+                      </wps:bodyPr>
+                    </wps:wsp>
+                  </a:graphicData>
+                </a:graphic>
+                <wp14:sizeRelH relativeFrom="margin">
+                  <wp14:pctWidth>0</wp14:pctWidth>
+                </wp14:sizeRelH>
+                <wp14:sizeRelV relativeFrom="margin">
+                  <wp14:pctHeight>0</wp14:pctHeight>
+                </wp14:sizeRelV>
+              </wp:anchor>
+            </w:drawing>
+          </mc:Choice>
+          <mc:Fallback>
+            <w:pict>
+              <v:shape w14:anchorId="0342763A" id="_x0000_s1032" type="#_x0000_t202" style="position:absolute;left:0;text-align:left;margin-left:534.45pt;margin-top:167.3pt;width:50.75pt;height:28.15pt;z-index:251671552;visibility:visible;mso-wrap-style:square;mso-width-percent:0;mso-height-percent:0;mso-wrap-distance-left:9pt;mso-wrap-distance-top:3.6pt;mso-wrap-distance-right:9pt;mso-wrap-distance-bottom:3.6pt;mso-position-horizontal:absolute;mso-position-horizontal-relative:page;mso-position-vertical:absolute;mso-position-vertical-relative:text;mso-width-percent:0;mso-height-percent:0;mso-width-relative:margin;mso-height-relative:margin;v-text-anchor:top" o:gfxdata="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" stroked="f">
+                <v:textbox>
+                  <w:txbxContent>
+                    <w:p>
+                      <w:pPr>
+                        <w:jc w:val="center"/>
+                        <w:rPr>
+                          <w:rFonts w:ascii="Cambria" w:hAnsi="Cambria"/>
+                          <w:sz w:val="16"/>
+                          <w:szCs w:val="16"/>
+                        </w:rPr>
+                      </w:pPr>
+                      <w:r>
+                        <w:rPr>
+                          <w:rFonts w:ascii="Cambria" w:hAnsi="Cambria"/>
+                          <w:sz w:val="16"/>
+                          <w:szCs w:val="16"/>
+                        </w:rPr>
+                        <w:t>Ecran</w:t>
+                      </w:r>
+                      <w:r>
+                        <w:rPr>
+                          <w:rFonts w:ascii="Cambria" w:hAnsi="Cambria"/>
+                          <w:sz w:val="16"/>
+                          <w:szCs w:val="16"/>
+                        </w:rPr>
+                        <w:t xml:space="preserve"> de veille</w:t>
+                      </w:r>
+                    </w:p>
+                  </w:txbxContent>
+                </v:textbox>
+                <w10:wrap type="square" anchorx="page"/>
+              </v:shape>
+            </w:pict>
+          </mc:Fallback>
+        </mc:AlternateContent>
+      </w:r>
+      <w:r>
+        <w:rPr>
+          <w:rFonts w:cstheme="minorHAnsi"/>
+          <w:b/>
+          <w:i/>
+          <w:noProof/>
+        </w:rPr>
+        <mc:AlternateContent>
+          <mc:Choice Requires="wps">
+            <w:drawing>
+              <wp:anchor distT="0" distB="0" distL="114300" distR="114300" simplePos="0" relativeHeight="251667456" behindDoc="0" locked="0" layoutInCell="1" allowOverlap="1">
+                <wp:simplePos x="0" y="0"/>
+                <wp:positionH relativeFrom="column">
+                  <wp:posOffset>4826928</wp:posOffset>
+                </wp:positionH>
+                <wp:positionV relativeFrom="paragraph">
+                  <wp:posOffset>3484636</wp:posOffset>
+                </wp:positionV>
+                <wp:extent cx="1119554" cy="11723"/>
+                <wp:effectExtent l="38100" t="76200" r="0" b="83820"/>
+                <wp:wrapNone/>
+                <wp:docPr id="22" name="Connecteur droit avec flèche 22"/>
+                <wp:cNvGraphicFramePr/>
+                <a:graphic xmlns:a="http://schemas.openxmlformats.org/drawingml/2006/main">
+                  <a:graphicData uri="http://schemas.microsoft.com/office/word/2010/wordprocessingShape">
+                    <wps:wsp>
+                      <wps:cNvCnPr/>
+                      <wps:spPr>
+                        <a:xfrm flipH="1" flipV="1">
+                          <a:off x="0" y="0"/>
+                          <a:ext cx="1119554" cy="11723"/>
+                        </a:xfrm>
+                        <a:prstGeom prst="straightConnector1">
+                          <a:avLst/>
+                        </a:prstGeom>
+                        <a:ln>
+                          <a:tailEnd type="triangle"/>
+                        </a:ln>
+                      </wps:spPr>
+                      <wps:style>
+                        <a:lnRef idx="1">
+                          <a:schemeClr val="accent1"/>
+                        </a:lnRef>
+                        <a:fillRef idx="0">
+                          <a:schemeClr val="accent1"/>
+                        </a:fillRef>
+                        <a:effectRef idx="0">
+                          <a:schemeClr val="accent1"/>
+                        </a:effectRef>
+                        <a:fontRef idx="minor">
+                          <a:schemeClr val="tx1"/>
+                        </a:fontRef>
+                      </wps:style>
+                      <wps:bodyPr/>
+                    </wps:wsp>
+                  </a:graphicData>
+                </a:graphic>
+              </wp:anchor>
+            </w:drawing>
+          </mc:Choice>
+          <mc:Fallback>
+            <w:pict>
+              <v:shapetype w14:anchorId="7F6E6EE3" id="_x0000_t32" coordsize="21600,21600" o:spt="32" o:oned="t" path="m,l21600,21600e" filled="f">
+                <v:path arrowok="t" fillok="f" o:connecttype="none"/>
+                <o:lock v:ext="edit" shapetype="t"/>
+              </v:shapetype>
+              <v:shape id="Connecteur droit avec flèche 22" o:spid="_x0000_s1026" type="#_x0000_t32" style="position:absolute;margin-left:380.05pt;margin-top:274.4pt;width:88.15pt;height:.9pt;flip:x y;z-index:251667456;visibility:visible;mso-wrap-style:square;mso-wrap-distance-left:9pt;mso-wrap-distance-top:0;mso-wrap-distance-right:9pt;mso-wrap-distance-bottom:0;mso-position-horizontal:absolute;mso-position-horizontal-relative:text;mso-position-vertical:absolute;mso-position-vertical-relative:text" o:gfxdata="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" strokecolor="#4472c4 [3204]" strokeweight=".5pt">
+                <v:stroke endarrow="block" joinstyle="miter"/>
+              </v:shape>
+            </w:pict>
+          </mc:Fallback>
+        </mc:AlternateContent>
+      </w:r>
+      <w:r>
+        <w:rPr>
+          <w:rFonts w:cstheme="minorHAnsi"/>
+          <w:b/>
+          <w:i/>
+          <w:noProof/>
+        </w:rPr>
+        <mc:AlternateContent>
+          <mc:Choice Requires="wps">
+            <w:drawing>
+              <wp:anchor distT="0" distB="0" distL="114300" distR="114300" simplePos="0" relativeHeight="251666432" behindDoc="0" locked="0" layoutInCell="1" allowOverlap="1">
+                <wp:simplePos x="0" y="0"/>
+                <wp:positionH relativeFrom="column">
+                  <wp:posOffset>3279482</wp:posOffset>
+                </wp:positionH>
+                <wp:positionV relativeFrom="paragraph">
+                  <wp:posOffset>1491713</wp:posOffset>
+                </wp:positionV>
+                <wp:extent cx="2661138" cy="738554"/>
+                <wp:effectExtent l="38100" t="57150" r="25400" b="23495"/>
+                <wp:wrapNone/>
+                <wp:docPr id="21" name="Connecteur droit avec flèche 21"/>
+                <wp:cNvGraphicFramePr/>
+                <a:graphic xmlns:a="http://schemas.openxmlformats.org/drawingml/2006/main">
+                  <a:graphicData uri="http://schemas.microsoft.com/office/word/2010/wordprocessingShape">
+                    <wps:wsp>
+                      <wps:cNvCnPr/>
+                      <wps:spPr>
+                        <a:xfrm flipH="1" flipV="1">
+                          <a:off x="0" y="0"/>
+                          <a:ext cx="2661138" cy="738554"/>
+                        </a:xfrm>
+                        <a:prstGeom prst="straightConnector1">
+                          <a:avLst/>
+                        </a:prstGeom>
+                        <a:ln>
+                          <a:tailEnd type="triangle"/>
+                        </a:ln>
+                      </wps:spPr>
+                      <wps:style>
+                        <a:lnRef idx="1">
+                          <a:schemeClr val="accent1"/>
+                        </a:lnRef>
+                        <a:fillRef idx="0">
+                          <a:schemeClr val="accent1"/>
+                        </a:fillRef>
+                        <a:effectRef idx="0">
+                          <a:schemeClr val="accent1"/>
+                        </a:effectRef>
+                        <a:fontRef idx="minor">
+                          <a:schemeClr val="tx1"/>
+                        </a:fontRef>
+                      </wps:style>
+                      <wps:bodyPr/>
+                    </wps:wsp>
+                  </a:graphicData>
+                </a:graphic>
+              </wp:anchor>
+            </w:drawing>
+          </mc:Choice>
+          <mc:Fallback>
+            <w:pict>
+              <v:shape w14:anchorId="68AA4794" id="Connecteur droit avec flèche 21" o:spid="_x0000_s1026" type="#_x0000_t32" style="position:absolute;margin-left:258.25pt;margin-top:117.45pt;width:209.55pt;height:58.15pt;flip:x y;z-index:251666432;visibility:visible;mso-wrap-style:square;mso-wrap-distance-left:9pt;mso-wrap-distance-top:0;mso-wrap-distance-right:9pt;mso-wrap-distance-bottom:0;mso-position-horizontal:absolute;mso-position-horizontal-relative:text;mso-position-vertical:absolute;mso-position-vertical-relative:text" o:gfxdata="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" strokecolor="#4472c4 [3204]" strokeweight=".5pt">
+                <v:stroke endarrow="block" joinstyle="miter"/>
+              </v:shape>
+            </w:pict>
+          </mc:Fallback>
+        </mc:AlternateContent>
+      </w:r>
+      <w:r>
+        <w:rPr>
+          <w:rFonts w:cstheme="minorHAnsi"/>
+          <w:b/>
+          <w:i/>
+          <w:noProof/>
+        </w:rPr>
+        <mc:AlternateContent>
+          <mc:Choice Requires="wps">
+            <w:drawing>
+              <wp:anchor distT="0" distB="0" distL="114300" distR="114300" simplePos="0" relativeHeight="251665408" behindDoc="0" locked="0" layoutInCell="1" allowOverlap="1">
+                <wp:simplePos x="0" y="0"/>
+                <wp:positionH relativeFrom="column">
+                  <wp:posOffset>4633497</wp:posOffset>
+                </wp:positionH>
+                <wp:positionV relativeFrom="paragraph">
+                  <wp:posOffset>2253713</wp:posOffset>
+                </wp:positionV>
+                <wp:extent cx="1359877" cy="738554"/>
+                <wp:effectExtent l="38100" t="38100" r="31115" b="23495"/>
+                <wp:wrapNone/>
+                <wp:docPr id="20" name="Connecteur droit avec flèche 20"/>
+                <wp:cNvGraphicFramePr/>
+                <a:graphic xmlns:a="http://schemas.openxmlformats.org/drawingml/2006/main">
+                  <a:graphicData uri="http://schemas.microsoft.com/office/word/2010/wordprocessingShape">
+                    <wps:wsp>
+                      <wps:cNvCnPr/>
+                      <wps:spPr>
+                        <a:xfrm flipH="1" flipV="1">
+                          <a:off x="0" y="0"/>
+                          <a:ext cx="1359877" cy="738554"/>
+                        </a:xfrm>
+                        <a:prstGeom prst="straightConnector1">
+                          <a:avLst/>
+                        </a:prstGeom>
+                        <a:ln>
+                          <a:tailEnd type="triangle"/>
+                        </a:ln>
+                      </wps:spPr>
+                      <wps:style>
+                        <a:lnRef idx="1">
+                          <a:schemeClr val="accent1"/>
+                        </a:lnRef>
+                        <a:fillRef idx="0">
+                          <a:schemeClr val="accent1"/>
+                        </a:fillRef>
+                        <a:effectRef idx="0">
+                          <a:schemeClr val="accent1"/>
+                        </a:effectRef>
+                        <a:fontRef idx="minor">
+                          <a:schemeClr val="tx1"/>
+                        </a:fontRef>
+                      </wps:style>
+                      <wps:bodyPr/>
+                    </wps:wsp>
+                  </a:graphicData>
+                </a:graphic>
+              </wp:anchor>
+            </w:drawing>
+          </mc:Choice>
+          <mc:Fallback>
+            <w:pict>
+              <v:shape w14:anchorId="69A5E20C" id="Connecteur droit avec flèche 20" o:spid="_x0000_s1026" type="#_x0000_t32" style="position:absolute;margin-left:364.85pt;margin-top:177.45pt;width:107.1pt;height:58.15pt;flip:x y;z-index:251665408;visibility:visible;mso-wrap-style:square;mso-wrap-distance-left:9pt;mso-wrap-distance-top:0;mso-wrap-distance-right:9pt;mso-wrap-distance-bottom:0;mso-position-horizontal:absolute;mso-position-horizontal-relative:text;mso-position-vertical:absolute;mso-position-vertical-relative:text" o:gfxdata="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" strokecolor="#4472c4 [3204]" strokeweight=".5pt">
+                <v:stroke endarrow="block" joinstyle="miter"/>
+              </v:shape>
+            </w:pict>
+          </mc:Fallback>
+        </mc:AlternateContent>
+      </w:r>
+      <w:r>
+        <w:rPr>
+          <w:rFonts w:cstheme="minorHAnsi"/>
+          <w:b/>
+          <w:i/>
+          <w:noProof/>
+        </w:rPr>
+        <mc:AlternateContent>
+          <mc:Choice Requires="wps">
+            <w:drawing>
+              <wp:anchor distT="0" distB="0" distL="114300" distR="114300" simplePos="0" relativeHeight="251664384" behindDoc="0" locked="0" layoutInCell="1" allowOverlap="1">
+                <wp:simplePos x="0" y="0"/>
+                <wp:positionH relativeFrom="page">
+                  <wp:posOffset>715108</wp:posOffset>
+                </wp:positionH>
+                <wp:positionV relativeFrom="paragraph">
+                  <wp:posOffset>2587820</wp:posOffset>
+                </wp:positionV>
+                <wp:extent cx="1669952" cy="140140"/>
+                <wp:effectExtent l="0" t="0" r="64135" b="88900"/>
+                <wp:wrapNone/>
+                <wp:docPr id="18" name="Connecteur droit avec flèche 18"/>
+                <wp:cNvGraphicFramePr/>
+                <a:graphic xmlns:a="http://schemas.openxmlformats.org/drawingml/2006/main">
+                  <a:graphicData uri="http://schemas.microsoft.com/office/word/2010/wordprocessingShape">
+                    <wps:wsp>
+                      <wps:cNvCnPr/>
+                      <wps:spPr>
+                        <a:xfrm>
+                          <a:off x="0" y="0"/>
+                          <a:ext cx="1669952" cy="140140"/>
+                        </a:xfrm>
+                        <a:prstGeom prst="straightConnector1">
+                          <a:avLst/>
+                        </a:prstGeom>
+                        <a:ln>
+                          <a:tailEnd type="triangle"/>
+                        </a:ln>
+                      </wps:spPr>
+                      <wps:style>
+                        <a:lnRef idx="1">
+                          <a:schemeClr val="accent1"/>
+                        </a:lnRef>
+                        <a:fillRef idx="0">
+                          <a:schemeClr val="accent1"/>
+                        </a:fillRef>
+                        <a:effectRef idx="0">
+                          <a:schemeClr val="accent1"/>
+                        </a:effectRef>
+                        <a:fontRef idx="minor">
+                          <a:schemeClr val="tx1"/>
+                        </a:fontRef>
+                      </wps:style>
+                      <wps:bodyPr/>
+                    </wps:wsp>
+                  </a:graphicData>
+                </a:graphic>
+                <wp14:sizeRelH relativeFrom="margin">
+                  <wp14:pctWidth>0</wp14:pctWidth>
+                </wp14:sizeRelH>
+                <wp14:sizeRelV relativeFrom="margin">
+                  <wp14:pctHeight>0</wp14:pctHeight>
+                </wp14:sizeRelV>
+              </wp:anchor>
+            </w:drawing>
+          </mc:Choice>
+          <mc:Fallback>
+            <w:pict>
+              <v:shape w14:anchorId="38E744B4" id="Connecteur droit avec flèche 18" o:spid="_x0000_s1026" type="#_x0000_t32" style="position:absolute;margin-left:56.3pt;margin-top:203.75pt;width:131.5pt;height:11.05pt;z-index:251664384;visibility:visible;mso-wrap-style:square;mso-width-percent:0;mso-height-percent:0;mso-wrap-distance-left:9pt;mso-wrap-distance-top:0;mso-wrap-distance-right:9pt;mso-wrap-distance-bottom:0;mso-position-horizontal:absolute;mso-position-horizontal-relative:page;mso-position-vertical:absolute;mso-position-vertical-relative:text;mso-width-percent:0;mso-height-percent:0;mso-width-relative:margin;mso-height-relative:margin" o:gfxdata="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" strokecolor="#4472c4 [3204]" strokeweight=".5pt">
+                <v:stroke endarrow="block" joinstyle="miter"/>
+                <w10:wrap anchorx="page"/>
+              </v:shape>
+            </w:pict>
+          </mc:Fallback>
+        </mc:AlternateContent>
+      </w:r>
+      <w:r>
+        <w:rPr>
+          <w:rFonts w:cstheme="minorHAnsi"/>
+          <w:b/>
+          <w:i/>
+          <w:noProof/>
+        </w:rPr>
+        <mc:AlternateContent>
+          <mc:Choice Requires="wps">
+            <w:drawing>
+              <wp:anchor distT="0" distB="0" distL="114300" distR="114300" simplePos="0" relativeHeight="251663360" behindDoc="0" locked="0" layoutInCell="1" allowOverlap="1">
+                <wp:simplePos x="0" y="0"/>
+                <wp:positionH relativeFrom="column">
+                  <wp:posOffset>-190549</wp:posOffset>
+                </wp:positionH>
+                <wp:positionV relativeFrom="paragraph">
+                  <wp:posOffset>1720313</wp:posOffset>
+                </wp:positionV>
+                <wp:extent cx="527539" cy="158261"/>
+                <wp:effectExtent l="0" t="38100" r="63500" b="32385"/>
+                <wp:wrapNone/>
+                <wp:docPr id="17" name="Connecteur droit avec flèche 17"/>
+                <wp:cNvGraphicFramePr/>
+                <a:graphic xmlns:a="http://schemas.openxmlformats.org/drawingml/2006/main">
+                  <a:graphicData uri="http://schemas.microsoft.com/office/word/2010/wordprocessingShape">
+                    <wps:wsp>
+                      <wps:cNvCnPr/>
+                      <wps:spPr>
+                        <a:xfrm flipV="1">
+                          <a:off x="0" y="0"/>
+                          <a:ext cx="527539" cy="158261"/>
+                        </a:xfrm>
+                        <a:prstGeom prst="straightConnector1">
+                          <a:avLst/>
+                        </a:prstGeom>
+                        <a:ln>
+                          <a:tailEnd type="triangle"/>
+                        </a:ln>
+                      </wps:spPr>
+                      <wps:style>
+                        <a:lnRef idx="1">
+                          <a:schemeClr val="accent1"/>
+                        </a:lnRef>
+                        <a:fillRef idx="0">
+                          <a:schemeClr val="accent1"/>
+                        </a:fillRef>
+                        <a:effectRef idx="0">
+                          <a:schemeClr val="accent1"/>
+                        </a:effectRef>
+                        <a:fontRef idx="minor">
+                          <a:schemeClr val="tx1"/>
+                        </a:fontRef>
+                      </wps:style>
+                      <wps:bodyPr/>
+                    </wps:wsp>
+                  </a:graphicData>
+                </a:graphic>
+              </wp:anchor>
+            </w:drawing>
+          </mc:Choice>
+          <mc:Fallback>
+            <w:pict>
+              <v:shape w14:anchorId="142B36B4" id="Connecteur droit avec flèche 17" o:spid="_x0000_s1026" type="#_x0000_t32" style="position:absolute;margin-left:-15pt;margin-top:135.45pt;width:41.55pt;height:12.45pt;flip:y;z-index:251663360;visibility:visible;mso-wrap-style:square;mso-wrap-distance-left:9pt;mso-wrap-distance-top:0;mso-wrap-distance-right:9pt;mso-wrap-distance-bottom:0;mso-position-horizontal:absolute;mso-position-horizontal-relative:text;mso-position-vertical:absolute;mso-position-vertical-relative:text" o:gfxdata="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" strokecolor="#4472c4 [3204]" strokeweight=".5pt">
+                <v:stroke endarrow="block" joinstyle="miter"/>
+              </v:shape>
+            </w:pict>
+          </mc:Fallback>
+        </mc:AlternateContent>
+      </w:r>
+      <w:r>
+        <w:rPr>
+          <w:rFonts w:cstheme="minorHAnsi"/>
+          <w:b/>
+          <w:i/>
+          <w:noProof/>
+        </w:rPr>
+        <mc:AlternateContent>
+          <mc:Choice Requires="wps">
+            <w:drawing>
+              <wp:anchor distT="0" distB="0" distL="114300" distR="114300" simplePos="0" relativeHeight="251662336" behindDoc="0" locked="0" layoutInCell="1" allowOverlap="1">
+                <wp:simplePos x="0" y="0"/>
+                <wp:positionH relativeFrom="column">
+                  <wp:posOffset>-243303</wp:posOffset>
+                </wp:positionH>
+                <wp:positionV relativeFrom="paragraph">
+                  <wp:posOffset>536282</wp:posOffset>
+                </wp:positionV>
+                <wp:extent cx="515816" cy="328246"/>
+                <wp:effectExtent l="0" t="0" r="55880" b="53340"/>
+                <wp:wrapNone/>
+                <wp:docPr id="16" name="Connecteur droit avec flèche 16"/>
+                <wp:cNvGraphicFramePr/>
+                <a:graphic xmlns:a="http://schemas.openxmlformats.org/drawingml/2006/main">
+                  <a:graphicData uri="http://schemas.microsoft.com/office/word/2010/wordprocessingShape">
+                    <wps:wsp>
+                      <wps:cNvCnPr/>
+                      <wps:spPr>
+                        <a:xfrm>
+                          <a:off x="0" y="0"/>
+                          <a:ext cx="515816" cy="328246"/>
+                        </a:xfrm>
+                        <a:prstGeom prst="straightConnector1">
+                          <a:avLst/>
+                        </a:prstGeom>
+                        <a:ln>
+                          <a:tailEnd type="triangle"/>
+                        </a:ln>
+                      </wps:spPr>
+                      <wps:style>
+                        <a:lnRef idx="1">
+                          <a:schemeClr val="accent1"/>
+                        </a:lnRef>
+                        <a:fillRef idx="0">
+                          <a:schemeClr val="accent1"/>
+                        </a:fillRef>
+                        <a:effectRef idx="0">
+                          <a:schemeClr val="accent1"/>
+                        </a:effectRef>
+                        <a:fontRef idx="minor">
+                          <a:schemeClr val="tx1"/>
+                        </a:fontRef>
+                      </wps:style>
+                      <wps:bodyPr/>
+                    </wps:wsp>
+                  </a:graphicData>
+                </a:graphic>
+              </wp:anchor>
+            </w:drawing>
+          </mc:Choice>
+          <mc:Fallback>
+            <w:pict>
+              <v:shape w14:anchorId="50495010" id="Connecteur droit avec flèche 16" o:spid="_x0000_s1026" type="#_x0000_t32" style="position:absolute;margin-left:-19.15pt;margin-top:42.25pt;width:40.6pt;height:25.85pt;z-index:251662336;visibility:visible;mso-wrap-style:square;mso-wrap-distance-left:9pt;mso-wrap-distance-top:0;mso-wrap-distance-right:9pt;mso-wrap-distance-bottom:0;mso-position-horizontal:absolute;mso-position-horizontal-relative:text;mso-position-vertical:absolute;mso-position-vertical-relative:text" o:gfxdata="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" strokecolor="#4472c4 [3204]" strokeweight=".5pt">
+                <v:stroke endarrow="block" joinstyle="miter"/>
+              </v:shape>
+            </w:pict>
+          </mc:Fallback>
+        </mc:AlternateContent>
+      </w:r>
+      <w:r>
+        <w:rPr>
+          <w:rFonts w:cstheme="minorHAnsi"/>
+          <w:b/>
+          <w:i/>
+          <w:noProof/>
+        </w:rPr>
+        <mc:AlternateContent>
+          <mc:Choice Requires="wps">
+            <w:drawing>
+              <wp:anchor distT="0" distB="0" distL="114300" distR="114300" simplePos="0" relativeHeight="251661312" behindDoc="0" locked="0" layoutInCell="1" allowOverlap="1">
+                <wp:simplePos x="0" y="0"/>
+                <wp:positionH relativeFrom="column">
+                  <wp:posOffset>5629959</wp:posOffset>
+                </wp:positionH>
+                <wp:positionV relativeFrom="paragraph">
+                  <wp:posOffset>835220</wp:posOffset>
+                </wp:positionV>
+                <wp:extent cx="222738" cy="41031"/>
+                <wp:effectExtent l="38100" t="38100" r="25400" b="73660"/>
+                <wp:wrapNone/>
+                <wp:docPr id="15" name="Connecteur droit avec flèche 15"/>
+                <wp:cNvGraphicFramePr/>
+                <a:graphic xmlns:a="http://schemas.openxmlformats.org/drawingml/2006/main">
+                  <a:graphicData uri="http://schemas.microsoft.com/office/word/2010/wordprocessingShape">
+                    <wps:wsp>
+                      <wps:cNvCnPr/>
+                      <wps:spPr>
+                        <a:xfrm flipH="1">
+                          <a:off x="0" y="0"/>
+                          <a:ext cx="222738" cy="41031"/>
+                        </a:xfrm>
+                        <a:prstGeom prst="straightConnector1">
+                          <a:avLst/>
+                        </a:prstGeom>
+                        <a:ln>
+                          <a:tailEnd type="triangle"/>
+                        </a:ln>
+                      </wps:spPr>
+                      <wps:style>
+                        <a:lnRef idx="1">
+                          <a:schemeClr val="accent1"/>
+                        </a:lnRef>
+                        <a:fillRef idx="0">
+                          <a:schemeClr val="accent1"/>
+                        </a:fillRef>
+                        <a:effectRef idx="0">
+                          <a:schemeClr val="accent1"/>
+                        </a:effectRef>
+                        <a:fontRef idx="minor">
+                          <a:schemeClr val="tx1"/>
+                        </a:fontRef>
+                      </wps:style>
+                      <wps:bodyPr/>
+                    </wps:wsp>
+                  </a:graphicData>
+                </a:graphic>
+              </wp:anchor>
+            </w:drawing>
+          </mc:Choice>
+          <mc:Fallback>
+            <w:pict>
+              <v:shape w14:anchorId="6E4C2F5C" id="Connecteur droit avec flèche 15" o:spid="_x0000_s1026" type="#_x0000_t32" style="position:absolute;margin-left:443.3pt;margin-top:65.75pt;width:17.55pt;height:3.25pt;flip:x;z-index:251661312;visibility:visible;mso-wrap-style:square;mso-wrap-distance-left:9pt;mso-wrap-distance-top:0;mso-wrap-distance-right:9pt;mso-wrap-distance-bottom:0;mso-position-horizontal:absolute;mso-position-horizontal-relative:text;mso-position-vertical:absolute;mso-position-vertical-relative:text" o:gfxdata="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" strokecolor="#4472c4 [3204]" strokeweight=".5pt">
+                <v:stroke endarrow="block" joinstyle="miter"/>
+              </v:shape>
+            </w:pict>
+          </mc:Fallback>
+        </mc:AlternateContent>
+      </w:r>
       <w:r>
         <w:rPr>
           <w:rFonts w:cstheme="minorHAnsi"/>
@@ -561,73 +2007,6 @@
                 <pic:pic xmlns:pic="http://schemas.openxmlformats.org/drawingml/2006/picture">
                   <pic:nvPicPr>
                     <pic:cNvPr id="0" name="Picture 3"/>
-                    <pic:cNvPicPr>
-                      <a:picLocks noChangeAspect="1" noChangeArrowheads="1"/>
-                    </pic:cNvPicPr>
-                  </pic:nvPicPr>
-                  <pic:blipFill>
-                    <a:blip r:embed="rId9">
-                      <a:extLst>
-                        <a:ext uri="{28A0092B-C50C-407E-A947-70E740481C1C}">
-                          <a14:useLocalDpi xmlns:a14="http://schemas.microsoft.com/office/drawing/2010/main" val="0"/>
-                        </a:ext>
-                      </a:extLst>
-                    </a:blip>
-                    <a:srcRect/>
-                    <a:stretch>
-                      <a:fillRect/>
-                    </a:stretch>
-                  </pic:blipFill>
-                  <pic:spPr bwMode="auto">
-                    <a:xfrm>
-                      <a:off x="0" y="0"/>
-                      <a:ext cx="5756275" cy="3705860"/>
-                    </a:xfrm>
-                    <a:prstGeom prst="rect">
-                      <a:avLst/>
-                    </a:prstGeom>
-                    <a:noFill/>
-                    <a:ln>
-                      <a:noFill/>
-                    </a:ln>
-                  </pic:spPr>
-                </pic:pic>
-              </a:graphicData>
-            </a:graphic>
-          </wp:inline>
-        </w:drawing>
-      </w:r>
-    </w:p>
-    <w:p>
-      <w:pPr>
-        <w:jc w:val="center"/>
-        <w:rPr>
-          <w:rFonts w:cstheme="minorHAnsi"/>
-          <w:b/>
-          <w:i/>
-        </w:rPr>
-      </w:pPr>
-      <w:r>
-        <w:rPr>
-          <w:rFonts w:cstheme="minorHAnsi"/>
-          <w:b/>
-          <w:i/>
-          <w:noProof/>
-        </w:rPr>
-        <w:lastRenderedPageBreak/>
-        <w:drawing>
-          <wp:inline distT="0" distB="0" distL="0" distR="0">
-            <wp:extent cx="5756275" cy="3705860"/>
-            <wp:effectExtent l="0" t="0" r="0" b="8890"/>
-            <wp:docPr id="6" name="Image 6"/>
-            <wp:cNvGraphicFramePr>
-              <a:graphicFrameLocks xmlns:a="http://schemas.openxmlformats.org/drawingml/2006/main" noChangeAspect="1"/>
-            </wp:cNvGraphicFramePr>
-            <a:graphic xmlns:a="http://schemas.openxmlformats.org/drawingml/2006/main">
-              <a:graphicData uri="http://schemas.openxmlformats.org/drawingml/2006/picture">
-                <pic:pic xmlns:pic="http://schemas.openxmlformats.org/drawingml/2006/picture">
-                  <pic:nvPicPr>
-                    <pic:cNvPr id="0" name="Picture 4"/>
                     <pic:cNvPicPr>
                       <a:picLocks noChangeAspect="1" noChangeArrowheads="1"/>
                     </pic:cNvPicPr>
@@ -701,11 +2080,197 @@
           <w:i/>
           <w:noProof/>
         </w:rPr>
+        <mc:AlternateContent>
+          <mc:Choice Requires="wps">
+            <w:drawing>
+              <wp:anchor distT="45720" distB="45720" distL="114300" distR="114300" simplePos="0" relativeHeight="251684864" behindDoc="0" locked="0" layoutInCell="1" allowOverlap="1" wp14:anchorId="0342763A" wp14:editId="27BE35CF">
+                <wp:simplePos x="0" y="0"/>
+                <wp:positionH relativeFrom="page">
+                  <wp:posOffset>34437</wp:posOffset>
+                </wp:positionH>
+                <wp:positionV relativeFrom="paragraph">
+                  <wp:posOffset>361950</wp:posOffset>
+                </wp:positionV>
+                <wp:extent cx="696595" cy="621030"/>
+                <wp:effectExtent l="0" t="0" r="8255" b="7620"/>
+                <wp:wrapSquare wrapText="bothSides"/>
+                <wp:docPr id="30" name="Zone de texte 2"/>
+                <wp:cNvGraphicFramePr>
+                  <a:graphicFrameLocks xmlns:a="http://schemas.openxmlformats.org/drawingml/2006/main"/>
+                </wp:cNvGraphicFramePr>
+                <a:graphic xmlns:a="http://schemas.openxmlformats.org/drawingml/2006/main">
+                  <a:graphicData uri="http://schemas.microsoft.com/office/word/2010/wordprocessingShape">
+                    <wps:wsp>
+                      <wps:cNvSpPr txBox="1">
+                        <a:spLocks noChangeArrowheads="1"/>
+                      </wps:cNvSpPr>
+                      <wps:spPr bwMode="auto">
+                        <a:xfrm>
+                          <a:off x="0" y="0"/>
+                          <a:ext cx="696595" cy="621030"/>
+                        </a:xfrm>
+                        <a:prstGeom prst="rect">
+                          <a:avLst/>
+                        </a:prstGeom>
+                        <a:solidFill>
+                          <a:srgbClr val="FFFFFF"/>
+                        </a:solidFill>
+                        <a:ln w="9525">
+                          <a:noFill/>
+                          <a:miter lim="800000"/>
+                          <a:headEnd/>
+                          <a:tailEnd/>
+                        </a:ln>
+                      </wps:spPr>
+                      <wps:txbx>
+                        <w:txbxContent>
+                          <w:p>
+                            <w:pPr>
+                              <w:jc w:val="center"/>
+                              <w:rPr>
+                                <w:rFonts w:ascii="Cambria" w:hAnsi="Cambria"/>
+                                <w:sz w:val="16"/>
+                                <w:szCs w:val="16"/>
+                              </w:rPr>
+                            </w:pPr>
+                            <w:r>
+                              <w:rPr>
+                                <w:rFonts w:ascii="Cambria" w:hAnsi="Cambria"/>
+                                <w:sz w:val="16"/>
+                                <w:szCs w:val="16"/>
+                              </w:rPr>
+                              <w:t>Menu pour créer et gérer les pannes</w:t>
+                            </w:r>
+                          </w:p>
+                        </w:txbxContent>
+                      </wps:txbx>
+                      <wps:bodyPr rot="0" vert="horz" wrap="square" lIns="91440" tIns="45720" rIns="91440" bIns="45720" anchor="t" anchorCtr="0">
+                        <a:noAutofit/>
+                      </wps:bodyPr>
+                    </wps:wsp>
+                  </a:graphicData>
+                </a:graphic>
+                <wp14:sizeRelH relativeFrom="margin">
+                  <wp14:pctWidth>0</wp14:pctWidth>
+                </wp14:sizeRelH>
+                <wp14:sizeRelV relativeFrom="margin">
+                  <wp14:pctHeight>0</wp14:pctHeight>
+                </wp14:sizeRelV>
+              </wp:anchor>
+            </w:drawing>
+          </mc:Choice>
+          <mc:Fallback>
+            <w:pict>
+              <v:shape w14:anchorId="0342763A" id="_x0000_s1033" type="#_x0000_t202" style="position:absolute;left:0;text-align:left;margin-left:2.7pt;margin-top:28.5pt;width:54.85pt;height:48.9pt;z-index:251684864;visibility:visible;mso-wrap-style:square;mso-width-percent:0;mso-height-percent:0;mso-wrap-distance-left:9pt;mso-wrap-distance-top:3.6pt;mso-wrap-distance-right:9pt;mso-wrap-distance-bottom:3.6pt;mso-position-horizontal:absolute;mso-position-horizontal-relative:page;mso-position-vertical:absolute;mso-position-vertical-relative:text;mso-width-percent:0;mso-height-percent:0;mso-width-relative:margin;mso-height-relative:margin;v-text-anchor:top" o:gfxdata="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" stroked="f">
+                <v:textbox>
+                  <w:txbxContent>
+                    <w:p>
+                      <w:pPr>
+                        <w:jc w:val="center"/>
+                        <w:rPr>
+                          <w:rFonts w:ascii="Cambria" w:hAnsi="Cambria"/>
+                          <w:sz w:val="16"/>
+                          <w:szCs w:val="16"/>
+                        </w:rPr>
+                      </w:pPr>
+                      <w:r>
+                        <w:rPr>
+                          <w:rFonts w:ascii="Cambria" w:hAnsi="Cambria"/>
+                          <w:sz w:val="16"/>
+                          <w:szCs w:val="16"/>
+                        </w:rPr>
+                        <w:t>Menu pour créer et gérer les pannes</w:t>
+                      </w:r>
+                    </w:p>
+                  </w:txbxContent>
+                </v:textbox>
+                <w10:wrap type="square" anchorx="page"/>
+              </v:shape>
+            </w:pict>
+          </mc:Fallback>
+        </mc:AlternateContent>
+      </w:r>
+      <w:r>
+        <w:rPr>
+          <w:rFonts w:cstheme="minorHAnsi"/>
+          <w:b/>
+          <w:i/>
+          <w:noProof/>
+        </w:rPr>
+        <mc:AlternateContent>
+          <mc:Choice Requires="wps">
+            <w:drawing>
+              <wp:anchor distT="0" distB="0" distL="114300" distR="114300" simplePos="0" relativeHeight="251682816" behindDoc="0" locked="0" layoutInCell="1" allowOverlap="1">
+                <wp:simplePos x="0" y="0"/>
+                <wp:positionH relativeFrom="column">
+                  <wp:posOffset>-307780</wp:posOffset>
+                </wp:positionH>
+                <wp:positionV relativeFrom="paragraph">
+                  <wp:posOffset>252828</wp:posOffset>
+                </wp:positionV>
+                <wp:extent cx="381000" cy="392723"/>
+                <wp:effectExtent l="0" t="38100" r="57150" b="26670"/>
+                <wp:wrapNone/>
+                <wp:docPr id="29" name="Connecteur droit avec flèche 29"/>
+                <wp:cNvGraphicFramePr/>
+                <a:graphic xmlns:a="http://schemas.openxmlformats.org/drawingml/2006/main">
+                  <a:graphicData uri="http://schemas.microsoft.com/office/word/2010/wordprocessingShape">
+                    <wps:wsp>
+                      <wps:cNvCnPr/>
+                      <wps:spPr>
+                        <a:xfrm flipV="1">
+                          <a:off x="0" y="0"/>
+                          <a:ext cx="381000" cy="392723"/>
+                        </a:xfrm>
+                        <a:prstGeom prst="straightConnector1">
+                          <a:avLst/>
+                        </a:prstGeom>
+                        <a:ln>
+                          <a:tailEnd type="triangle"/>
+                        </a:ln>
+                      </wps:spPr>
+                      <wps:style>
+                        <a:lnRef idx="1">
+                          <a:schemeClr val="accent1"/>
+                        </a:lnRef>
+                        <a:fillRef idx="0">
+                          <a:schemeClr val="accent1"/>
+                        </a:fillRef>
+                        <a:effectRef idx="0">
+                          <a:schemeClr val="accent1"/>
+                        </a:effectRef>
+                        <a:fontRef idx="minor">
+                          <a:schemeClr val="tx1"/>
+                        </a:fontRef>
+                      </wps:style>
+                      <wps:bodyPr/>
+                    </wps:wsp>
+                  </a:graphicData>
+                </a:graphic>
+              </wp:anchor>
+            </w:drawing>
+          </mc:Choice>
+          <mc:Fallback>
+            <w:pict>
+              <v:shape w14:anchorId="43DB6A33" id="Connecteur droit avec flèche 29" o:spid="_x0000_s1026" type="#_x0000_t32" style="position:absolute;margin-left:-24.25pt;margin-top:19.9pt;width:30pt;height:30.9pt;flip:y;z-index:251682816;visibility:visible;mso-wrap-style:square;mso-wrap-distance-left:9pt;mso-wrap-distance-top:0;mso-wrap-distance-right:9pt;mso-wrap-distance-bottom:0;mso-position-horizontal:absolute;mso-position-horizontal-relative:text;mso-position-vertical:absolute;mso-position-vertical-relative:text" o:gfxdata="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" strokecolor="#4472c4 [3204]" strokeweight=".5pt">
+                <v:stroke endarrow="block" joinstyle="miter"/>
+              </v:shape>
+            </w:pict>
+          </mc:Fallback>
+        </mc:AlternateContent>
+      </w:r>
+      <w:r>
+        <w:rPr>
+          <w:rFonts w:cstheme="minorHAnsi"/>
+          <w:b/>
+          <w:i/>
+          <w:noProof/>
+        </w:rPr>
         <w:drawing>
           <wp:inline distT="0" distB="0" distL="0" distR="0">
             <wp:extent cx="5756275" cy="3705860"/>
             <wp:effectExtent l="0" t="0" r="0" b="8890"/>
-            <wp:docPr id="7" name="Image 7"/>
+            <wp:docPr id="6" name="Image 6"/>
             <wp:cNvGraphicFramePr>
               <a:graphicFrameLocks xmlns:a="http://schemas.openxmlformats.org/drawingml/2006/main" noChangeAspect="1"/>
             </wp:cNvGraphicFramePr>
@@ -713,7 +2278,7 @@
               <a:graphicData uri="http://schemas.openxmlformats.org/drawingml/2006/picture">
                 <pic:pic xmlns:pic="http://schemas.openxmlformats.org/drawingml/2006/picture">
                   <pic:nvPicPr>
-                    <pic:cNvPr id="0" name="Picture 5"/>
+                    <pic:cNvPr id="0" name="Picture 4"/>
                     <pic:cNvPicPr>
                       <a:picLocks noChangeAspect="1" noChangeArrowheads="1"/>
                     </pic:cNvPicPr>
@@ -763,6 +2328,7 @@
     </w:p>
     <w:p>
       <w:pPr>
+        <w:jc w:val="center"/>
         <w:rPr>
           <w:rFonts w:cstheme="minorHAnsi"/>
           <w:b/>
@@ -791,7 +2357,7 @@
           <wp:inline distT="0" distB="0" distL="0" distR="0">
             <wp:extent cx="5756275" cy="3705860"/>
             <wp:effectExtent l="0" t="0" r="0" b="8890"/>
-            <wp:docPr id="8" name="Image 8"/>
+            <wp:docPr id="7" name="Image 7"/>
             <wp:cNvGraphicFramePr>
               <a:graphicFrameLocks xmlns:a="http://schemas.openxmlformats.org/drawingml/2006/main" noChangeAspect="1"/>
             </wp:cNvGraphicFramePr>
@@ -799,7 +2365,7 @@
               <a:graphicData uri="http://schemas.openxmlformats.org/drawingml/2006/picture">
                 <pic:pic xmlns:pic="http://schemas.openxmlformats.org/drawingml/2006/picture">
                   <pic:nvPicPr>
-                    <pic:cNvPr id="0" name="Picture 6"/>
+                    <pic:cNvPr id="0" name="Picture 5"/>
                     <pic:cNvPicPr>
                       <a:picLocks noChangeAspect="1" noChangeArrowheads="1"/>
                     </pic:cNvPicPr>
@@ -849,7 +2415,6 @@
     </w:p>
     <w:p>
       <w:pPr>
-        <w:jc w:val="center"/>
         <w:rPr>
           <w:rFonts w:cstheme="minorHAnsi"/>
           <w:b/>
@@ -877,7 +2442,7 @@
           <wp:inline distT="0" distB="0" distL="0" distR="0">
             <wp:extent cx="5756275" cy="3705860"/>
             <wp:effectExtent l="0" t="0" r="0" b="8890"/>
-            <wp:docPr id="9" name="Image 9"/>
+            <wp:docPr id="8" name="Image 8"/>
             <wp:cNvGraphicFramePr>
               <a:graphicFrameLocks xmlns:a="http://schemas.openxmlformats.org/drawingml/2006/main" noChangeAspect="1"/>
             </wp:cNvGraphicFramePr>
@@ -885,7 +2450,7 @@
               <a:graphicData uri="http://schemas.openxmlformats.org/drawingml/2006/picture">
                 <pic:pic xmlns:pic="http://schemas.openxmlformats.org/drawingml/2006/picture">
                   <pic:nvPicPr>
-                    <pic:cNvPr id="0" name="Picture 7"/>
+                    <pic:cNvPr id="0" name="Picture 6"/>
                     <pic:cNvPicPr>
                       <a:picLocks noChangeAspect="1" noChangeArrowheads="1"/>
                     </pic:cNvPicPr>
@@ -960,11 +2525,197 @@
           <w:noProof/>
         </w:rPr>
         <w:lastRenderedPageBreak/>
+        <mc:AlternateContent>
+          <mc:Choice Requires="wps">
+            <w:drawing>
+              <wp:anchor distT="45720" distB="45720" distL="114300" distR="114300" simplePos="0" relativeHeight="251687936" behindDoc="0" locked="0" layoutInCell="1" allowOverlap="1" wp14:anchorId="0342763A" wp14:editId="27BE35CF">
+                <wp:simplePos x="0" y="0"/>
+                <wp:positionH relativeFrom="page">
+                  <wp:align>left</wp:align>
+                </wp:positionH>
+                <wp:positionV relativeFrom="paragraph">
+                  <wp:posOffset>248236</wp:posOffset>
+                </wp:positionV>
+                <wp:extent cx="738505" cy="744220"/>
+                <wp:effectExtent l="0" t="0" r="4445" b="0"/>
+                <wp:wrapSquare wrapText="bothSides"/>
+                <wp:docPr id="192" name="Zone de texte 2"/>
+                <wp:cNvGraphicFramePr>
+                  <a:graphicFrameLocks xmlns:a="http://schemas.openxmlformats.org/drawingml/2006/main"/>
+                </wp:cNvGraphicFramePr>
+                <a:graphic xmlns:a="http://schemas.openxmlformats.org/drawingml/2006/main">
+                  <a:graphicData uri="http://schemas.microsoft.com/office/word/2010/wordprocessingShape">
+                    <wps:wsp>
+                      <wps:cNvSpPr txBox="1">
+                        <a:spLocks noChangeArrowheads="1"/>
+                      </wps:cNvSpPr>
+                      <wps:spPr bwMode="auto">
+                        <a:xfrm>
+                          <a:off x="0" y="0"/>
+                          <a:ext cx="738505" cy="744220"/>
+                        </a:xfrm>
+                        <a:prstGeom prst="rect">
+                          <a:avLst/>
+                        </a:prstGeom>
+                        <a:solidFill>
+                          <a:srgbClr val="FFFFFF"/>
+                        </a:solidFill>
+                        <a:ln w="9525">
+                          <a:noFill/>
+                          <a:miter lim="800000"/>
+                          <a:headEnd/>
+                          <a:tailEnd/>
+                        </a:ln>
+                      </wps:spPr>
+                      <wps:txbx>
+                        <w:txbxContent>
+                          <w:p>
+                            <w:pPr>
+                              <w:jc w:val="center"/>
+                              <w:rPr>
+                                <w:rFonts w:ascii="Cambria" w:hAnsi="Cambria"/>
+                                <w:sz w:val="16"/>
+                                <w:szCs w:val="16"/>
+                              </w:rPr>
+                            </w:pPr>
+                            <w:r>
+                              <w:rPr>
+                                <w:rFonts w:ascii="Cambria" w:hAnsi="Cambria"/>
+                                <w:sz w:val="16"/>
+                                <w:szCs w:val="16"/>
+                              </w:rPr>
+                              <w:t>Menu pour enlever ou ajouter des composants optionnels</w:t>
+                            </w:r>
+                          </w:p>
+                        </w:txbxContent>
+                      </wps:txbx>
+                      <wps:bodyPr rot="0" vert="horz" wrap="square" lIns="91440" tIns="45720" rIns="91440" bIns="45720" anchor="t" anchorCtr="0">
+                        <a:noAutofit/>
+                      </wps:bodyPr>
+                    </wps:wsp>
+                  </a:graphicData>
+                </a:graphic>
+                <wp14:sizeRelH relativeFrom="margin">
+                  <wp14:pctWidth>0</wp14:pctWidth>
+                </wp14:sizeRelH>
+                <wp14:sizeRelV relativeFrom="margin">
+                  <wp14:pctHeight>0</wp14:pctHeight>
+                </wp14:sizeRelV>
+              </wp:anchor>
+            </w:drawing>
+          </mc:Choice>
+          <mc:Fallback>
+            <w:pict>
+              <v:shape w14:anchorId="0342763A" id="_x0000_s1034" type="#_x0000_t202" style="position:absolute;left:0;text-align:left;margin-left:0;margin-top:19.55pt;width:58.15pt;height:58.6pt;z-index:251687936;visibility:visible;mso-wrap-style:square;mso-width-percent:0;mso-height-percent:0;mso-wrap-distance-left:9pt;mso-wrap-distance-top:3.6pt;mso-wrap-distance-right:9pt;mso-wrap-distance-bottom:3.6pt;mso-position-horizontal:left;mso-position-horizontal-relative:page;mso-position-vertical:absolute;mso-position-vertical-relative:text;mso-width-percent:0;mso-height-percent:0;mso-width-relative:margin;mso-height-relative:margin;v-text-anchor:top" o:gfxdata="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" stroked="f">
+                <v:textbox>
+                  <w:txbxContent>
+                    <w:p>
+                      <w:pPr>
+                        <w:jc w:val="center"/>
+                        <w:rPr>
+                          <w:rFonts w:ascii="Cambria" w:hAnsi="Cambria"/>
+                          <w:sz w:val="16"/>
+                          <w:szCs w:val="16"/>
+                        </w:rPr>
+                      </w:pPr>
+                      <w:r>
+                        <w:rPr>
+                          <w:rFonts w:ascii="Cambria" w:hAnsi="Cambria"/>
+                          <w:sz w:val="16"/>
+                          <w:szCs w:val="16"/>
+                        </w:rPr>
+                        <w:t>Menu pour enlever ou ajouter des composants optionnels</w:t>
+                      </w:r>
+                    </w:p>
+                  </w:txbxContent>
+                </v:textbox>
+                <w10:wrap type="square" anchorx="page"/>
+              </v:shape>
+            </w:pict>
+          </mc:Fallback>
+        </mc:AlternateContent>
+      </w:r>
+      <w:r>
+        <w:rPr>
+          <w:rFonts w:cstheme="minorHAnsi"/>
+          <w:b/>
+          <w:i/>
+          <w:noProof/>
+        </w:rPr>
+        <mc:AlternateContent>
+          <mc:Choice Requires="wps">
+            <w:drawing>
+              <wp:anchor distT="0" distB="0" distL="114300" distR="114300" simplePos="0" relativeHeight="251685888" behindDoc="0" locked="0" layoutInCell="1" allowOverlap="1">
+                <wp:simplePos x="0" y="0"/>
+                <wp:positionH relativeFrom="column">
+                  <wp:posOffset>-407426</wp:posOffset>
+                </wp:positionH>
+                <wp:positionV relativeFrom="paragraph">
+                  <wp:posOffset>266651</wp:posOffset>
+                </wp:positionV>
+                <wp:extent cx="762000" cy="339969"/>
+                <wp:effectExtent l="0" t="38100" r="57150" b="22225"/>
+                <wp:wrapNone/>
+                <wp:docPr id="31" name="Connecteur droit avec flèche 31"/>
+                <wp:cNvGraphicFramePr/>
+                <a:graphic xmlns:a="http://schemas.openxmlformats.org/drawingml/2006/main">
+                  <a:graphicData uri="http://schemas.microsoft.com/office/word/2010/wordprocessingShape">
+                    <wps:wsp>
+                      <wps:cNvCnPr/>
+                      <wps:spPr>
+                        <a:xfrm flipV="1">
+                          <a:off x="0" y="0"/>
+                          <a:ext cx="762000" cy="339969"/>
+                        </a:xfrm>
+                        <a:prstGeom prst="straightConnector1">
+                          <a:avLst/>
+                        </a:prstGeom>
+                        <a:ln>
+                          <a:tailEnd type="triangle"/>
+                        </a:ln>
+                      </wps:spPr>
+                      <wps:style>
+                        <a:lnRef idx="1">
+                          <a:schemeClr val="accent1"/>
+                        </a:lnRef>
+                        <a:fillRef idx="0">
+                          <a:schemeClr val="accent1"/>
+                        </a:fillRef>
+                        <a:effectRef idx="0">
+                          <a:schemeClr val="accent1"/>
+                        </a:effectRef>
+                        <a:fontRef idx="minor">
+                          <a:schemeClr val="tx1"/>
+                        </a:fontRef>
+                      </wps:style>
+                      <wps:bodyPr/>
+                    </wps:wsp>
+                  </a:graphicData>
+                </a:graphic>
+              </wp:anchor>
+            </w:drawing>
+          </mc:Choice>
+          <mc:Fallback>
+            <w:pict>
+              <v:shape w14:anchorId="33684CD4" id="Connecteur droit avec flèche 31" o:spid="_x0000_s1026" type="#_x0000_t32" style="position:absolute;margin-left:-32.1pt;margin-top:21pt;width:60pt;height:26.75pt;flip:y;z-index:251685888;visibility:visible;mso-wrap-style:square;mso-wrap-distance-left:9pt;mso-wrap-distance-top:0;mso-wrap-distance-right:9pt;mso-wrap-distance-bottom:0;mso-position-horizontal:absolute;mso-position-horizontal-relative:text;mso-position-vertical:absolute;mso-position-vertical-relative:text" o:gfxdata="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" strokecolor="#4472c4 [3204]" strokeweight=".5pt">
+                <v:stroke endarrow="block" joinstyle="miter"/>
+              </v:shape>
+            </w:pict>
+          </mc:Fallback>
+        </mc:AlternateContent>
+      </w:r>
+      <w:r>
+        <w:rPr>
+          <w:rFonts w:cstheme="minorHAnsi"/>
+          <w:b/>
+          <w:i/>
+          <w:noProof/>
+        </w:rPr>
         <w:drawing>
           <wp:inline distT="0" distB="0" distL="0" distR="0">
             <wp:extent cx="5756275" cy="3705860"/>
             <wp:effectExtent l="0" t="0" r="0" b="8890"/>
-            <wp:docPr id="10" name="Image 10"/>
+            <wp:docPr id="9" name="Image 9"/>
             <wp:cNvGraphicFramePr>
               <a:graphicFrameLocks xmlns:a="http://schemas.openxmlformats.org/drawingml/2006/main" noChangeAspect="1"/>
             </wp:cNvGraphicFramePr>
@@ -972,7 +2723,7 @@
               <a:graphicData uri="http://schemas.openxmlformats.org/drawingml/2006/picture">
                 <pic:pic xmlns:pic="http://schemas.openxmlformats.org/drawingml/2006/picture">
                   <pic:nvPicPr>
-                    <pic:cNvPr id="0" name="Picture 8"/>
+                    <pic:cNvPr id="0" name="Picture 7"/>
                     <pic:cNvPicPr>
                       <a:picLocks noChangeAspect="1" noChangeArrowheads="1"/>
                     </pic:cNvPicPr>
@@ -1022,6 +2773,7 @@
     </w:p>
     <w:p>
       <w:pPr>
+        <w:jc w:val="center"/>
         <w:rPr>
           <w:rFonts w:cstheme="minorHAnsi"/>
           <w:b/>
@@ -1049,7 +2801,7 @@
           <wp:inline distT="0" distB="0" distL="0" distR="0">
             <wp:extent cx="5756275" cy="3705860"/>
             <wp:effectExtent l="0" t="0" r="0" b="8890"/>
-            <wp:docPr id="11" name="Image 11"/>
+            <wp:docPr id="10" name="Image 10"/>
             <wp:cNvGraphicFramePr>
               <a:graphicFrameLocks xmlns:a="http://schemas.openxmlformats.org/drawingml/2006/main" noChangeAspect="1"/>
             </wp:cNvGraphicFramePr>
@@ -1057,7 +2809,7 @@
               <a:graphicData uri="http://schemas.openxmlformats.org/drawingml/2006/picture">
                 <pic:pic xmlns:pic="http://schemas.openxmlformats.org/drawingml/2006/picture">
                   <pic:nvPicPr>
-                    <pic:cNvPr id="0" name="Picture 9"/>
+                    <pic:cNvPr id="0" name="Picture 8"/>
                     <pic:cNvPicPr>
                       <a:picLocks noChangeAspect="1" noChangeArrowheads="1"/>
                     </pic:cNvPicPr>
@@ -1107,7 +2859,6 @@
     </w:p>
     <w:p>
       <w:pPr>
-        <w:jc w:val="center"/>
         <w:rPr>
           <w:rFonts w:cstheme="minorHAnsi"/>
           <w:b/>
@@ -1136,7 +2887,7 @@
           <wp:inline distT="0" distB="0" distL="0" distR="0">
             <wp:extent cx="5756275" cy="3705860"/>
             <wp:effectExtent l="0" t="0" r="0" b="8890"/>
-            <wp:docPr id="12" name="Image 12"/>
+            <wp:docPr id="11" name="Image 11"/>
             <wp:cNvGraphicFramePr>
               <a:graphicFrameLocks xmlns:a="http://schemas.openxmlformats.org/drawingml/2006/main" noChangeAspect="1"/>
             </wp:cNvGraphicFramePr>
@@ -1144,7 +2895,7 @@
               <a:graphicData uri="http://schemas.openxmlformats.org/drawingml/2006/picture">
                 <pic:pic xmlns:pic="http://schemas.openxmlformats.org/drawingml/2006/picture">
                   <pic:nvPicPr>
-                    <pic:cNvPr id="0" name="Picture 10"/>
+                    <pic:cNvPr id="0" name="Picture 9"/>
                     <pic:cNvPicPr>
                       <a:picLocks noChangeAspect="1" noChangeArrowheads="1"/>
                     </pic:cNvPicPr>
@@ -1184,15 +2935,6 @@
     </w:p>
     <w:p>
       <w:pPr>
-        <w:rPr>
-          <w:rFonts w:cstheme="minorHAnsi"/>
-          <w:b/>
-          <w:i/>
-        </w:rPr>
-      </w:pPr>
-    </w:p>
-    <w:p>
-      <w:pPr>
         <w:jc w:val="center"/>
         <w:rPr>
           <w:rFonts w:cstheme="minorHAnsi"/>
@@ -1210,6 +2952,202 @@
           <w:i/>
         </w:rPr>
       </w:pPr>
+    </w:p>
+    <w:p>
+      <w:pPr>
+        <w:jc w:val="center"/>
+        <w:rPr>
+          <w:rFonts w:cstheme="minorHAnsi"/>
+          <w:b/>
+          <w:i/>
+        </w:rPr>
+      </w:pPr>
+      <w:r>
+        <w:rPr>
+          <w:rFonts w:cstheme="minorHAnsi"/>
+          <w:b/>
+          <w:i/>
+          <w:noProof/>
+        </w:rPr>
+        <mc:AlternateContent>
+          <mc:Choice Requires="wps">
+            <w:drawing>
+              <wp:anchor distT="45720" distB="45720" distL="114300" distR="114300" simplePos="0" relativeHeight="251691008" behindDoc="0" locked="0" layoutInCell="1" allowOverlap="1" wp14:anchorId="0342763A" wp14:editId="27BE35CF">
+                <wp:simplePos x="0" y="0"/>
+                <wp:positionH relativeFrom="page">
+                  <wp:align>left</wp:align>
+                </wp:positionH>
+                <wp:positionV relativeFrom="paragraph">
+                  <wp:posOffset>2682972</wp:posOffset>
+                </wp:positionV>
+                <wp:extent cx="696595" cy="368935"/>
+                <wp:effectExtent l="0" t="0" r="8255" b="0"/>
+                <wp:wrapSquare wrapText="bothSides"/>
+                <wp:docPr id="194" name="Zone de texte 2"/>
+                <wp:cNvGraphicFramePr>
+                  <a:graphicFrameLocks xmlns:a="http://schemas.openxmlformats.org/drawingml/2006/main"/>
+                </wp:cNvGraphicFramePr>
+                <a:graphic xmlns:a="http://schemas.openxmlformats.org/drawingml/2006/main">
+                  <a:graphicData uri="http://schemas.microsoft.com/office/word/2010/wordprocessingShape">
+                    <wps:wsp>
+                      <wps:cNvSpPr txBox="1">
+                        <a:spLocks noChangeArrowheads="1"/>
+                      </wps:cNvSpPr>
+                      <wps:spPr bwMode="auto">
+                        <a:xfrm>
+                          <a:off x="0" y="0"/>
+                          <a:ext cx="696595" cy="368935"/>
+                        </a:xfrm>
+                        <a:prstGeom prst="rect">
+                          <a:avLst/>
+                        </a:prstGeom>
+                        <a:solidFill>
+                          <a:srgbClr val="FFFFFF"/>
+                        </a:solidFill>
+                        <a:ln w="9525">
+                          <a:noFill/>
+                          <a:miter lim="800000"/>
+                          <a:headEnd/>
+                          <a:tailEnd/>
+                        </a:ln>
+                      </wps:spPr>
+                      <wps:txbx>
+                        <w:txbxContent>
+                          <w:p>
+                            <w:pPr>
+                              <w:jc w:val="center"/>
+                              <w:rPr>
+                                <w:rFonts w:ascii="Cambria" w:hAnsi="Cambria"/>
+                                <w:sz w:val="16"/>
+                                <w:szCs w:val="16"/>
+                              </w:rPr>
+                            </w:pPr>
+                            <w:r>
+                              <w:rPr>
+                                <w:rFonts w:ascii="Cambria" w:hAnsi="Cambria"/>
+                                <w:sz w:val="16"/>
+                                <w:szCs w:val="16"/>
+                              </w:rPr>
+                              <w:t>Menu principal</w:t>
+                            </w:r>
+                          </w:p>
+                        </w:txbxContent>
+                      </wps:txbx>
+                      <wps:bodyPr rot="0" vert="horz" wrap="square" lIns="91440" tIns="45720" rIns="91440" bIns="45720" anchor="t" anchorCtr="0">
+                        <a:noAutofit/>
+                      </wps:bodyPr>
+                    </wps:wsp>
+                  </a:graphicData>
+                </a:graphic>
+                <wp14:sizeRelH relativeFrom="margin">
+                  <wp14:pctWidth>0</wp14:pctWidth>
+                </wp14:sizeRelH>
+                <wp14:sizeRelV relativeFrom="margin">
+                  <wp14:pctHeight>0</wp14:pctHeight>
+                </wp14:sizeRelV>
+              </wp:anchor>
+            </w:drawing>
+          </mc:Choice>
+          <mc:Fallback>
+            <w:pict>
+              <v:shape w14:anchorId="0342763A" id="_x0000_s1035" type="#_x0000_t202" style="position:absolute;left:0;text-align:left;margin-left:0;margin-top:211.25pt;width:54.85pt;height:29.05pt;z-index:251691008;visibility:visible;mso-wrap-style:square;mso-width-percent:0;mso-height-percent:0;mso-wrap-distance-left:9pt;mso-wrap-distance-top:3.6pt;mso-wrap-distance-right:9pt;mso-wrap-distance-bottom:3.6pt;mso-position-horizontal:left;mso-position-horizontal-relative:page;mso-position-vertical:absolute;mso-position-vertical-relative:text;mso-width-percent:0;mso-height-percent:0;mso-width-relative:margin;mso-height-relative:margin;v-text-anchor:top" o:gfxdata="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" stroked="f">
+                <v:textbox>
+                  <w:txbxContent>
+                    <w:p>
+                      <w:pPr>
+                        <w:jc w:val="center"/>
+                        <w:rPr>
+                          <w:rFonts w:ascii="Cambria" w:hAnsi="Cambria"/>
+                          <w:sz w:val="16"/>
+                          <w:szCs w:val="16"/>
+                        </w:rPr>
+                      </w:pPr>
+                      <w:r>
+                        <w:rPr>
+                          <w:rFonts w:ascii="Cambria" w:hAnsi="Cambria"/>
+                          <w:sz w:val="16"/>
+                          <w:szCs w:val="16"/>
+                        </w:rPr>
+                        <w:t>Menu principal</w:t>
+                      </w:r>
+                    </w:p>
+                  </w:txbxContent>
+                </v:textbox>
+                <w10:wrap type="square" anchorx="page"/>
+              </v:shape>
+            </w:pict>
+          </mc:Fallback>
+        </mc:AlternateContent>
+      </w:r>
+      <w:r>
+        <w:rPr>
+          <w:rFonts w:cstheme="minorHAnsi"/>
+          <w:b/>
+          <w:i/>
+          <w:noProof/>
+        </w:rPr>
+        <mc:AlternateContent>
+          <mc:Choice Requires="wps">
+            <w:drawing>
+              <wp:anchor distT="0" distB="0" distL="114300" distR="114300" simplePos="0" relativeHeight="251688960" behindDoc="0" locked="0" layoutInCell="1" allowOverlap="1">
+                <wp:simplePos x="0" y="0"/>
+                <wp:positionH relativeFrom="column">
+                  <wp:posOffset>-395703</wp:posOffset>
+                </wp:positionH>
+                <wp:positionV relativeFrom="paragraph">
+                  <wp:posOffset>1803205</wp:posOffset>
+                </wp:positionV>
+                <wp:extent cx="1987062" cy="1131277"/>
+                <wp:effectExtent l="0" t="38100" r="51435" b="31115"/>
+                <wp:wrapNone/>
+                <wp:docPr id="193" name="Connecteur droit avec flèche 193"/>
+                <wp:cNvGraphicFramePr/>
+                <a:graphic xmlns:a="http://schemas.openxmlformats.org/drawingml/2006/main">
+                  <a:graphicData uri="http://schemas.microsoft.com/office/word/2010/wordprocessingShape">
+                    <wps:wsp>
+                      <wps:cNvCnPr/>
+                      <wps:spPr>
+                        <a:xfrm flipV="1">
+                          <a:off x="0" y="0"/>
+                          <a:ext cx="1987062" cy="1131277"/>
+                        </a:xfrm>
+                        <a:prstGeom prst="straightConnector1">
+                          <a:avLst/>
+                        </a:prstGeom>
+                        <a:ln>
+                          <a:tailEnd type="triangle"/>
+                        </a:ln>
+                      </wps:spPr>
+                      <wps:style>
+                        <a:lnRef idx="1">
+                          <a:schemeClr val="accent1"/>
+                        </a:lnRef>
+                        <a:fillRef idx="0">
+                          <a:schemeClr val="accent1"/>
+                        </a:fillRef>
+                        <a:effectRef idx="0">
+                          <a:schemeClr val="accent1"/>
+                        </a:effectRef>
+                        <a:fontRef idx="minor">
+                          <a:schemeClr val="tx1"/>
+                        </a:fontRef>
+                      </wps:style>
+                      <wps:bodyPr/>
+                    </wps:wsp>
+                  </a:graphicData>
+                </a:graphic>
+              </wp:anchor>
+            </w:drawing>
+          </mc:Choice>
+          <mc:Fallback>
+            <w:pict>
+              <v:shape w14:anchorId="146A2DEF" id="Connecteur droit avec flèche 193" o:spid="_x0000_s1026" type="#_x0000_t32" style="position:absolute;margin-left:-31.15pt;margin-top:142pt;width:156.45pt;height:89.1pt;flip:y;z-index:251688960;visibility:visible;mso-wrap-style:square;mso-wrap-distance-left:9pt;mso-wrap-distance-top:0;mso-wrap-distance-right:9pt;mso-wrap-distance-bottom:0;mso-position-horizontal:absolute;mso-position-horizontal-relative:text;mso-position-vertical:absolute;mso-position-vertical-relative:text" o:gfxdata="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" strokecolor="#4472c4 [3204]" strokeweight=".5pt">
+                <v:stroke endarrow="block" joinstyle="miter"/>
+              </v:shape>
+            </w:pict>
+          </mc:Fallback>
+        </mc:AlternateContent>
+      </w:r>
       <w:r>
         <w:rPr>
           <w:rFonts w:cstheme="minorHAnsi"/>
@@ -1221,7 +3159,7 @@
           <wp:inline distT="0" distB="0" distL="0" distR="0">
             <wp:extent cx="5756275" cy="3705860"/>
             <wp:effectExtent l="0" t="0" r="0" b="8890"/>
-            <wp:docPr id="13" name="Image 13"/>
+            <wp:docPr id="12" name="Image 12"/>
             <wp:cNvGraphicFramePr>
               <a:graphicFrameLocks xmlns:a="http://schemas.openxmlformats.org/drawingml/2006/main" noChangeAspect="1"/>
             </wp:cNvGraphicFramePr>
@@ -1229,7 +3167,7 @@
               <a:graphicData uri="http://schemas.openxmlformats.org/drawingml/2006/picture">
                 <pic:pic xmlns:pic="http://schemas.openxmlformats.org/drawingml/2006/picture">
                   <pic:nvPicPr>
-                    <pic:cNvPr id="0" name="Picture 11"/>
+                    <pic:cNvPr id="0" name="Picture 10"/>
                     <pic:cNvPicPr>
                       <a:picLocks noChangeAspect="1" noChangeArrowheads="1"/>
                     </pic:cNvPicPr>
@@ -1269,6 +3207,15 @@
     </w:p>
     <w:p>
       <w:pPr>
+        <w:rPr>
+          <w:rFonts w:cstheme="minorHAnsi"/>
+          <w:b/>
+          <w:i/>
+        </w:rPr>
+      </w:pPr>
+    </w:p>
+    <w:p>
+      <w:pPr>
         <w:jc w:val="center"/>
         <w:rPr>
           <w:rFonts w:cstheme="minorHAnsi"/>
@@ -1298,7 +3245,7 @@
           <wp:inline distT="0" distB="0" distL="0" distR="0">
             <wp:extent cx="5756275" cy="3705860"/>
             <wp:effectExtent l="0" t="0" r="0" b="8890"/>
-            <wp:docPr id="14" name="Image 14"/>
+            <wp:docPr id="13" name="Image 13"/>
             <wp:cNvGraphicFramePr>
               <a:graphicFrameLocks xmlns:a="http://schemas.openxmlformats.org/drawingml/2006/main" noChangeAspect="1"/>
             </wp:cNvGraphicFramePr>
@@ -1306,7 +3253,7 @@
               <a:graphicData uri="http://schemas.openxmlformats.org/drawingml/2006/picture">
                 <pic:pic xmlns:pic="http://schemas.openxmlformats.org/drawingml/2006/picture">
                   <pic:nvPicPr>
-                    <pic:cNvPr id="0" name="Picture 12"/>
+                    <pic:cNvPr id="0" name="Picture 11"/>
                     <pic:cNvPicPr>
                       <a:picLocks noChangeAspect="1" noChangeArrowheads="1"/>
                     </pic:cNvPicPr>
@@ -1344,10 +3291,96 @@
         </w:drawing>
       </w:r>
     </w:p>
+    <w:p>
+      <w:pPr>
+        <w:jc w:val="center"/>
+        <w:rPr>
+          <w:rFonts w:cstheme="minorHAnsi"/>
+          <w:b/>
+          <w:i/>
+        </w:rPr>
+      </w:pPr>
+    </w:p>
+    <w:p>
+      <w:pPr>
+        <w:jc w:val="center"/>
+        <w:rPr>
+          <w:rFonts w:cstheme="minorHAnsi"/>
+          <w:b/>
+          <w:i/>
+        </w:rPr>
+      </w:pPr>
+    </w:p>
+    <w:p>
+      <w:pPr>
+        <w:jc w:val="center"/>
+        <w:rPr>
+          <w:rFonts w:cstheme="minorHAnsi"/>
+          <w:b/>
+          <w:i/>
+        </w:rPr>
+      </w:pPr>
+      <w:r>
+        <w:rPr>
+          <w:rFonts w:cstheme="minorHAnsi"/>
+          <w:b/>
+          <w:i/>
+          <w:noProof/>
+        </w:rPr>
+        <w:drawing>
+          <wp:inline distT="0" distB="0" distL="0" distR="0">
+            <wp:extent cx="5756275" cy="3705860"/>
+            <wp:effectExtent l="0" t="0" r="0" b="8890"/>
+            <wp:docPr id="14" name="Image 14"/>
+            <wp:cNvGraphicFramePr>
+              <a:graphicFrameLocks xmlns:a="http://schemas.openxmlformats.org/drawingml/2006/main" noChangeAspect="1"/>
+            </wp:cNvGraphicFramePr>
+            <a:graphic xmlns:a="http://schemas.openxmlformats.org/drawingml/2006/main">
+              <a:graphicData uri="http://schemas.openxmlformats.org/drawingml/2006/picture">
+                <pic:pic xmlns:pic="http://schemas.openxmlformats.org/drawingml/2006/picture">
+                  <pic:nvPicPr>
+                    <pic:cNvPr id="0" name="Picture 12"/>
+                    <pic:cNvPicPr>
+                      <a:picLocks noChangeAspect="1" noChangeArrowheads="1"/>
+                    </pic:cNvPicPr>
+                  </pic:nvPicPr>
+                  <pic:blipFill>
+                    <a:blip r:embed="rId19">
+                      <a:extLst>
+                        <a:ext uri="{28A0092B-C50C-407E-A947-70E740481C1C}">
+                          <a14:useLocalDpi xmlns:a14="http://schemas.microsoft.com/office/drawing/2010/main" val="0"/>
+                        </a:ext>
+                      </a:extLst>
+                    </a:blip>
+                    <a:srcRect/>
+                    <a:stretch>
+                      <a:fillRect/>
+                    </a:stretch>
+                  </pic:blipFill>
+                  <pic:spPr bwMode="auto">
+                    <a:xfrm>
+                      <a:off x="0" y="0"/>
+                      <a:ext cx="5756275" cy="3705860"/>
+                    </a:xfrm>
+                    <a:prstGeom prst="rect">
+                      <a:avLst/>
+                    </a:prstGeom>
+                    <a:noFill/>
+                    <a:ln>
+                      <a:noFill/>
+                    </a:ln>
+                  </pic:spPr>
+                </pic:pic>
+              </a:graphicData>
+            </a:graphic>
+          </wp:inline>
+        </w:drawing>
+      </w:r>
+    </w:p>
     <w:sectPr>
-      <w:headerReference w:type="default" r:id="rId19"/>
-      <w:headerReference w:type="first" r:id="rId20"/>
-      <w:footerReference w:type="first" r:id="rId21"/>
+      <w:headerReference w:type="default" r:id="rId20"/>
+      <w:headerReference w:type="first" r:id="rId21"/>
+      <w:footerReference w:type="first" r:id="rId22"/>
       <w:pgSz w:w="11906" w:h="16838"/>
       <w:pgMar w:top="1417" w:right="1417" w:bottom="1417" w:left="1417" w:header="708" w:footer="708" w:gutter="0"/>
       <w:cols w:space="708"/>
@@ -1535,21 +3568,12 @@
         <w:sz w:val="24"/>
       </w:rPr>
     </w:pPr>
-    <w:proofErr w:type="spellStart"/>
     <w:r>
       <w:rPr>
         <w:rFonts w:ascii="Cambria" w:eastAsia="Calibri" w:hAnsi="Cambria" w:cs="Times New Roman"/>
         <w:sz w:val="24"/>
       </w:rPr>
-      <w:t>Verhoye</w:t>
-    </w:r>
-    <w:proofErr w:type="spellEnd"/>
-    <w:r>
-      <w:rPr>
-        <w:rFonts w:ascii="Cambria" w:eastAsia="Calibri" w:hAnsi="Cambria" w:cs="Times New Roman"/>
-        <w:sz w:val="24"/>
-      </w:rPr>
-      <w:t xml:space="preserve"> Victor</w:t>
+      <w:t>Verhoye Victor</w:t>
     </w:r>
   </w:p>
 </w:hdr>
@@ -2320,4 +4344,16 @@
     </a:ext>
   </a:extLst>
 </a:theme>
+</file>
+
+<file path=customXml/item1.xml><?xml version="1.0" encoding="utf-8"?>
+<b:Sources xmlns:b="http://schemas.openxmlformats.org/officeDocument/2006/bibliography" xmlns="http://schemas.openxmlformats.org/officeDocument/2006/bibliography" SelectedStyle="\APASixthEditionOfficeOnline.xsl" StyleName="APA" Version="6"/>
+</file>
+
+<file path=customXml/itemProps1.xml><?xml version="1.0" encoding="utf-8"?>
+<ds:datastoreItem xmlns:ds="http://schemas.openxmlformats.org/officeDocument/2006/customXml" ds:itemID="{A364B242-9E5C-4574-BC93-716590139FFB}">
+  <ds:schemaRefs>
+    <ds:schemaRef ds:uri="http://schemas.openxmlformats.org/officeDocument/2006/bibliography"/>
+  </ds:schemaRefs>
+</ds:datastoreItem>
 </file>
--- a/Fichiers word/Maquette de l'interface.docx
+++ b/Fichiers word/Maquette de l'interface.docx
@@ -146,7 +146,23 @@
           <w:sz w:val="36"/>
           <w:szCs w:val="36"/>
         </w:rPr>
-        <w:t>Simulateur pour un distributeur de billet de train</w:t>
+        <w:t>Simulateur pour un distributeur de billet</w:t>
+      </w:r>
+      <w:r>
+        <w:rPr>
+          <w:rFonts w:ascii="Cambria" w:eastAsia="Calibri" w:hAnsi="Cambria" w:cs="Times New Roman"/>
+          <w:sz w:val="36"/>
+          <w:szCs w:val="36"/>
+        </w:rPr>
+        <w:t>s</w:t>
+      </w:r>
+      <w:r>
+        <w:rPr>
+          <w:rFonts w:ascii="Cambria" w:eastAsia="Calibri" w:hAnsi="Cambria" w:cs="Times New Roman"/>
+          <w:sz w:val="36"/>
+          <w:szCs w:val="36"/>
+        </w:rPr>
+        <w:t xml:space="preserve"> de train</w:t>
       </w:r>
     </w:p>
     <w:p>
@@ -431,7 +447,19 @@
         <w:rPr>
           <w:rFonts w:ascii="Cambria" w:hAnsi="Cambria" w:cstheme="minorHAnsi"/>
         </w:rPr>
-        <w:t>Ceci est la première fenêtre qui sera affichée lors du lancement de l’application. Là, l’utilisateur pourra choisir le type de distributeur désiré (en sélectionnant les composants optionnels souhaités.</w:t>
+        <w:t>Ceci est la première fenêtre qui sera affichée lors du lancement de l’application. Là, l’utilisateur pourra choisir le type de distributeur désiré (en sélectionnant les composants optionnels souhaités</w:t>
+      </w:r>
+      <w:r>
+        <w:rPr>
+          <w:rFonts w:ascii="Cambria" w:hAnsi="Cambria" w:cstheme="minorHAnsi"/>
+        </w:rPr>
+        <w:t>)</w:t>
+      </w:r>
+      <w:r>
+        <w:rPr>
+          <w:rFonts w:ascii="Cambria" w:hAnsi="Cambria" w:cstheme="minorHAnsi"/>
+        </w:rPr>
+        <w:t>.</w:t>
       </w:r>
     </w:p>
     <w:p>
@@ -520,93 +548,87 @@
           <w:u w:val="dash"/>
         </w:rPr>
       </w:pPr>
+    </w:p>
+    <w:p>
+      <w:pPr>
+        <w:rPr>
+          <w:rFonts w:ascii="Cambria" w:hAnsi="Cambria" w:cstheme="minorHAnsi"/>
+          <w:b/>
+          <w:i/>
+        </w:rPr>
+      </w:pPr>
+      <w:r>
+        <w:rPr>
+          <w:rFonts w:ascii="Cambria" w:hAnsi="Cambria" w:cstheme="minorHAnsi"/>
+          <w:b/>
+          <w:i/>
+          <w:u w:val="dash"/>
+        </w:rPr>
+        <w:t xml:space="preserve">Fenêtre de </w:t>
+      </w:r>
+      <w:r>
+        <w:rPr>
+          <w:rFonts w:ascii="Cambria" w:hAnsi="Cambria" w:cstheme="minorHAnsi"/>
+          <w:b/>
+          <w:i/>
+          <w:u w:val="dash"/>
+        </w:rPr>
+        <w:t>simulation</w:t>
+      </w:r>
+      <w:r>
+        <w:rPr>
+          <w:rFonts w:ascii="Cambria" w:hAnsi="Cambria" w:cstheme="minorHAnsi"/>
+          <w:b/>
+          <w:i/>
+        </w:rPr>
+        <w:t> :</w:t>
+      </w:r>
+    </w:p>
+    <w:p>
+      <w:pPr>
+        <w:jc w:val="both"/>
+        <w:rPr>
+          <w:rFonts w:ascii="Cambria" w:hAnsi="Cambria" w:cstheme="minorHAnsi"/>
+        </w:rPr>
+      </w:pPr>
+      <w:r>
+        <w:rPr>
+          <w:rFonts w:ascii="Cambria" w:hAnsi="Cambria" w:cstheme="minorHAnsi"/>
+        </w:rPr>
+        <w:tab/>
+        <w:t>Cette fenêtre va s’ouvrir lorsque l’utilisateur aura choisi ses composants optionnels (dans la fenêtre ci-dessus) et qu’il aura appuyé sur « Valider ».  Les maquettes ci-dessous représentent la fenêtre de simulation, mais vous pourrez observer que l’on peut y voir apparaitre deux écrans différents.</w:t>
+      </w:r>
+      <w:r>
+        <w:rPr>
+          <w:rFonts w:ascii="Cambria" w:hAnsi="Cambria" w:cstheme="minorHAnsi"/>
+        </w:rPr>
+        <w:t xml:space="preserve"> Ce ne sont pas les seuls écrans qui apparaitront dans l’application, mais ce</w:t>
+      </w:r>
       <w:bookmarkStart w:id="0" w:name="_GoBack"/>
       <w:bookmarkEnd w:id="0"/>
-    </w:p>
-    <w:p>
-      <w:pPr>
+      <w:r>
         <w:rPr>
           <w:rFonts w:ascii="Cambria" w:hAnsi="Cambria" w:cstheme="minorHAnsi"/>
-          <w:b/>
-          <w:i/>
-        </w:rPr>
-      </w:pPr>
+        </w:rPr>
+        <w:t xml:space="preserve"> sont les deux principaux : écran de veille et menu principal</w:t>
+      </w:r>
       <w:r>
         <w:rPr>
           <w:rFonts w:ascii="Cambria" w:hAnsi="Cambria" w:cstheme="minorHAnsi"/>
-          <w:b/>
-          <w:i/>
-          <w:u w:val="dash"/>
-        </w:rPr>
-        <w:t xml:space="preserve">Fenêtre de </w:t>
+        </w:rPr>
+        <w:t xml:space="preserve">. Il </w:t>
       </w:r>
       <w:r>
         <w:rPr>
           <w:rFonts w:ascii="Cambria" w:hAnsi="Cambria" w:cstheme="minorHAnsi"/>
-          <w:b/>
-          <w:i/>
-          <w:u w:val="dash"/>
-        </w:rPr>
-        <w:t>simulation</w:t>
+        </w:rPr>
+        <w:t>est important de</w:t>
       </w:r>
       <w:r>
         <w:rPr>
           <w:rFonts w:ascii="Cambria" w:hAnsi="Cambria" w:cstheme="minorHAnsi"/>
-          <w:b/>
-          <w:i/>
-        </w:rPr>
-        <w:t> :</w:t>
-      </w:r>
-    </w:p>
-    <w:p>
-      <w:pPr>
-        <w:jc w:val="both"/>
-        <w:rPr>
-          <w:rFonts w:ascii="Cambria" w:hAnsi="Cambria" w:cstheme="minorHAnsi"/>
-        </w:rPr>
-      </w:pPr>
-      <w:r>
-        <w:rPr>
-          <w:rFonts w:ascii="Cambria" w:hAnsi="Cambria" w:cstheme="minorHAnsi"/>
-        </w:rPr>
-        <w:tab/>
-        <w:t>Cette fenêtre va s’ouvrir lorsque l’utilisateur aura choisi ses composants optionnels (dans la fenêtre ci-dessus) et qu’il aura appuyé sur « Valider ».  Les maquettes ci-dessous représentent la fenêtre de simulation, mais vous pourrez observer que l’on peut y voir apparaitre deux écrans différents.</w:t>
-      </w:r>
-      <w:r>
-        <w:rPr>
-          <w:rFonts w:ascii="Cambria" w:hAnsi="Cambria" w:cstheme="minorHAnsi"/>
-        </w:rPr>
-        <w:t xml:space="preserve"> Ce ne sont pas les seuls écrans qui apparaitront dans l’application, mais ceux sont les deux principaux : écran de veille et menu principal</w:t>
-      </w:r>
-      <w:r>
-        <w:rPr>
-          <w:rFonts w:ascii="Cambria" w:hAnsi="Cambria" w:cstheme="minorHAnsi"/>
-        </w:rPr>
-        <w:t xml:space="preserve">. Il </w:t>
-      </w:r>
-      <w:r>
-        <w:rPr>
-          <w:rFonts w:ascii="Cambria" w:hAnsi="Cambria" w:cstheme="minorHAnsi"/>
-        </w:rPr>
-        <w:t>est important de</w:t>
-      </w:r>
-      <w:r>
-        <w:rPr>
-          <w:rFonts w:ascii="Cambria" w:hAnsi="Cambria" w:cstheme="minorHAnsi"/>
-        </w:rPr>
-        <w:t xml:space="preserve"> savoir que l’écran de veille sera affiché dans l’état Passif, et que le menu principal est représenté comme l’état Menu dans l’état composite Actif </w:t>
-      </w:r>
-      <w:r>
-        <w:rPr>
-          <w:rFonts w:ascii="Cambria" w:hAnsi="Cambria" w:cstheme="minorHAnsi"/>
-        </w:rPr>
-        <w:t>(voir diagramme d’état)</w:t>
-      </w:r>
-      <w:r>
-        <w:rPr>
-          <w:rFonts w:ascii="Cambria" w:hAnsi="Cambria" w:cstheme="minorHAnsi"/>
-        </w:rPr>
-        <w:t>.</w:t>
+        </w:rPr>
+        <w:t xml:space="preserve"> savoir que l’écran de veille sera affiché dans l’état Passif, et que le menu principal est représenté comme l’état Menu dans l’état composite Actif (voir diagramme d’état).</w:t>
       </w:r>
     </w:p>
     <w:p>
@@ -4351,7 +4373,7 @@
 </file>
 
 <file path=customXml/itemProps1.xml><?xml version="1.0" encoding="utf-8"?>
-<ds:datastoreItem xmlns:ds="http://schemas.openxmlformats.org/officeDocument/2006/customXml" ds:itemID="{A364B242-9E5C-4574-BC93-716590139FFB}">
+<ds:datastoreItem xmlns:ds="http://schemas.openxmlformats.org/officeDocument/2006/customXml" ds:itemID="{D426AF62-B1FF-4A01-8C6B-4976888AF2FA}">
   <ds:schemaRefs>
     <ds:schemaRef ds:uri="http://schemas.openxmlformats.org/officeDocument/2006/bibliography"/>
   </ds:schemaRefs>
